--- a/Documentation/VBugs/Chapter 7/Chapter 7 Tutorial.docx
+++ b/Documentation/VBugs/Chapter 7/Chapter 7 Tutorial.docx
@@ -110,7 +110,13 @@
         </w:numPr>
       </w:pPr>
       <w:r>
-        <w:t>In solution explorer, choose “Bugs” at the top of the list – this means thet you are choosing the whole game (Figure 1)</w:t>
+        <w:t xml:space="preserve">In solution explorer, choose “Bugs” at the top of the list – this means </w:t>
+      </w:r>
+      <w:r>
+        <w:t>that</w:t>
+      </w:r>
+      <w:r>
+        <w:t xml:space="preserve"> you are choosing the whole game (Figure 1)</w:t>
       </w:r>
       <w:r>
         <w:t>:</w:t>
@@ -142,7 +148,7 @@
                     <pic:cNvPicPr/>
                   </pic:nvPicPr>
                   <pic:blipFill>
-                    <a:blip r:embed="rId7" cstate="print"/>
+                    <a:blip r:embed="rId8" cstate="print"/>
                     <a:stretch>
                       <a:fillRect/>
                     </a:stretch>
@@ -236,7 +242,7 @@
                     <pic:cNvPicPr/>
                   </pic:nvPicPr>
                   <pic:blipFill>
-                    <a:blip r:embed="rId8"/>
+                    <a:blip r:embed="rId9"/>
                     <a:stretch>
                       <a:fillRect/>
                     </a:stretch>
@@ -398,7 +404,13 @@
         <w:t xml:space="preserve"> Sprite</w:t>
       </w:r>
       <w:r>
-        <w:t>) this is the animated sprite which will be played when the sprite was clicked, and the third one will be Alive fiels which</w:t>
+        <w:t xml:space="preserve">) this is the animated sprite which will be played when the sprite was clicked, and the third one will be Alive </w:t>
+      </w:r>
+      <w:r>
+        <w:t>field</w:t>
+      </w:r>
+      <w:r>
+        <w:t xml:space="preserve"> which</w:t>
       </w:r>
       <w:r>
         <w:t xml:space="preserve"> will be Boolean (Boolean is simply </w:t>
@@ -1009,7 +1021,7 @@
                     <pic:cNvPicPr/>
                   </pic:nvPicPr>
                   <pic:blipFill>
-                    <a:blip r:embed="rId9" cstate="print"/>
+                    <a:blip r:embed="rId10" cstate="print"/>
                     <a:stretch>
                       <a:fillRect/>
                     </a:stretch>
@@ -1275,13 +1287,4287 @@
         <w:t xml:space="preserve">Also it will be much more interesting in our bug will move in different directions </w:t>
       </w:r>
       <w:r>
+        <w:t>with different speed. It is easy to have with Rnd() function. All that we need is to put the following code into our constructor:</w:t>
+      </w:r>
+    </w:p>
+    <w:p>
+      <w:pPr>
+        <w:autoSpaceDE w:val="0"/>
+        <w:autoSpaceDN w:val="0"/>
+        <w:adjustRightInd w:val="0"/>
+        <w:spacing w:after="0" w:line="240" w:lineRule="auto"/>
+      </w:pPr>
+      <w:r>
+        <w:rPr>
+          <w:rFonts w:ascii="Courier New" w:hAnsi="Courier New" w:cs="Courier New"/>
+          <w:noProof/>
+          <w:szCs w:val="20"/>
+        </w:rPr>
+        <w:t>AliveSprite.Movement.X = Rnd() * 2 - 1</w:t>
+      </w:r>
+    </w:p>
+    <w:p>
+      <w:pPr>
+        <w:autoSpaceDE w:val="0"/>
+        <w:autoSpaceDN w:val="0"/>
+        <w:adjustRightInd w:val="0"/>
+        <w:spacing w:after="0" w:line="240" w:lineRule="auto"/>
+      </w:pPr>
+      <w:r>
+        <w:rPr>
+          <w:rFonts w:ascii="Courier New" w:hAnsi="Courier New" w:cs="Courier New"/>
+          <w:noProof/>
+          <w:szCs w:val="20"/>
+        </w:rPr>
+        <w:t>AliveSprite.Movement.Y = Rnd() * 2 – 1</w:t>
+      </w:r>
+      <w:r>
+        <w:t>.</w:t>
+      </w:r>
+    </w:p>
+    <w:p>
+      <w:pPr>
+        <w:autoSpaceDE w:val="0"/>
+        <w:autoSpaceDN w:val="0"/>
+        <w:adjustRightInd w:val="0"/>
+        <w:spacing w:after="0" w:line="240" w:lineRule="auto"/>
+      </w:pPr>
+      <w:r>
+        <w:t>Also, do not forget to create the DeadSprite</w:t>
+      </w:r>
+      <w:r>
+        <w:t>, which will be an animated sprite</w:t>
+      </w:r>
+      <w:r>
+        <w:t xml:space="preserve">, in order to call it when AliveSprite have been clicked. </w:t>
+      </w:r>
+      <w:r>
+        <w:t>To do so, we need to type the following code:</w:t>
+      </w:r>
+    </w:p>
+    <w:p>
+      <w:pPr>
+        <w:autoSpaceDE w:val="0"/>
+        <w:autoSpaceDN w:val="0"/>
+        <w:adjustRightInd w:val="0"/>
+        <w:spacing w:after="0" w:line="240" w:lineRule="auto"/>
+        <w:rPr>
+          <w:rFonts w:ascii="Courier New" w:hAnsi="Courier New" w:cs="Courier New"/>
+          <w:noProof/>
+          <w:szCs w:val="20"/>
+        </w:rPr>
+      </w:pPr>
+      <w:r>
+        <w:rPr>
+          <w:rFonts w:ascii="Courier New" w:hAnsi="Courier New" w:cs="Courier New"/>
+          <w:noProof/>
+          <w:szCs w:val="20"/>
+        </w:rPr>
+        <w:t>DeadSprite = Graphics.CreateSprite(GameImage(</w:t>
+      </w:r>
+      <w:r>
+        <w:rPr>
+          <w:rFonts w:ascii="Courier New" w:hAnsi="Courier New" w:cs="Courier New"/>
+          <w:noProof/>
+          <w:color w:val="A31515"/>
+          <w:szCs w:val="20"/>
+        </w:rPr>
+        <w:t>"deadBug"</w:t>
+      </w:r>
+      <w:r>
+        <w:rPr>
+          <w:rFonts w:ascii="Courier New" w:hAnsi="Courier New" w:cs="Courier New"/>
+          <w:noProof/>
+          <w:szCs w:val="20"/>
+        </w:rPr>
+        <w:t>), 20, 10, 57, 43)</w:t>
+      </w:r>
+    </w:p>
+    <w:p>
+      <w:pPr>
+        <w:autoSpaceDE w:val="0"/>
+        <w:autoSpaceDN w:val="0"/>
+        <w:adjustRightInd w:val="0"/>
+        <w:spacing w:after="0" w:line="240" w:lineRule="auto"/>
+      </w:pPr>
+      <w:r>
+        <w:rPr>
+          <w:rFonts w:ascii="Courier New" w:hAnsi="Courier New" w:cs="Courier New"/>
+          <w:noProof/>
+          <w:szCs w:val="20"/>
+        </w:rPr>
+        <w:t>DeadSprite.EndingAction = SpriteEndingAction.Stop</w:t>
+      </w:r>
+      <w:r>
+        <w:t>.</w:t>
+      </w:r>
+    </w:p>
+    <w:p>
+      <w:pPr>
+        <w:autoSpaceDE w:val="0"/>
+        <w:autoSpaceDN w:val="0"/>
+        <w:adjustRightInd w:val="0"/>
+        <w:spacing w:after="0" w:line="240" w:lineRule="auto"/>
+        <w:rPr>
+          <w:rFonts w:ascii="Courier New" w:hAnsi="Courier New" w:cs="Courier New"/>
+          <w:noProof/>
+          <w:szCs w:val="20"/>
+        </w:rPr>
+      </w:pPr>
+    </w:p>
+    <w:p>
+      <w:pPr>
+        <w:rPr>
+          <w:i/>
+          <w:noProof/>
+        </w:rPr>
+      </w:pPr>
+    </w:p>
+    <w:p>
+      <w:pPr>
+        <w:rPr>
+          <w:i/>
+          <w:noProof/>
+        </w:rPr>
+      </w:pPr>
+      <w:r>
+        <w:rPr>
+          <w:i/>
+          <w:noProof/>
+        </w:rPr>
+        <w:t>Exercse 2: Creating a constructor</w:t>
+      </w:r>
+    </w:p>
+    <w:p>
+      <w:r>
+        <w:rPr>
+          <w:noProof/>
+        </w:rPr>
+        <w:drawing>
+          <wp:inline distT="0" distB="0" distL="0" distR="0">
+            <wp:extent cx="276647" cy="253388"/>
+            <wp:effectExtent l="19050" t="0" r="9103" b="0"/>
+            <wp:docPr id="3" name="Picture 21" descr="cha 2 - worksheet.png"/>
+            <wp:cNvGraphicFramePr>
+              <a:graphicFrameLocks xmlns:a="http://schemas.openxmlformats.org/drawingml/2006/main" noChangeAspect="1"/>
+            </wp:cNvGraphicFramePr>
+            <a:graphic xmlns:a="http://schemas.openxmlformats.org/drawingml/2006/main">
+              <a:graphicData uri="http://schemas.openxmlformats.org/drawingml/2006/picture">
+                <pic:pic xmlns:pic="http://schemas.openxmlformats.org/drawingml/2006/picture">
+                  <pic:nvPicPr>
+                    <pic:cNvPr id="0" name="cha 2 - worksheet.png"/>
+                    <pic:cNvPicPr/>
+                  </pic:nvPicPr>
+                  <pic:blipFill>
+                    <a:blip r:embed="rId10" cstate="print"/>
+                    <a:stretch>
+                      <a:fillRect/>
+                    </a:stretch>
+                  </pic:blipFill>
+                  <pic:spPr>
+                    <a:xfrm>
+                      <a:off x="0" y="0"/>
+                      <a:ext cx="278340" cy="254939"/>
+                    </a:xfrm>
+                    <a:prstGeom prst="rect">
+                      <a:avLst/>
+                    </a:prstGeom>
+                  </pic:spPr>
+                </pic:pic>
+              </a:graphicData>
+            </a:graphic>
+          </wp:inline>
+        </w:drawing>
+      </w:r>
+      <w:r>
+        <w:t>Make the following changes in your program and write your solutions to the worksheet:</w:t>
+      </w:r>
+    </w:p>
+    <w:p>
+      <w:pPr>
+        <w:pStyle w:val="ListParagraph"/>
+        <w:numPr>
+          <w:ilvl w:val="0"/>
+          <w:numId w:val="30"/>
+        </w:numPr>
+        <w:rPr>
+          <w:i/>
+          <w:noProof/>
+        </w:rPr>
+      </w:pPr>
+      <w:r>
+        <w:rPr>
+          <w:noProof/>
+        </w:rPr>
+        <w:t xml:space="preserve">Ceate a costructor </w:t>
+      </w:r>
+      <w:r>
+        <w:rPr>
+          <w:noProof/>
+        </w:rPr>
+        <w:t>for</w:t>
+      </w:r>
+      <w:r>
+        <w:rPr>
+          <w:noProof/>
+        </w:rPr>
+        <w:t xml:space="preserve"> your Bug class. </w:t>
+      </w:r>
+    </w:p>
+    <w:p>
+      <w:pPr>
+        <w:rPr>
+          <w:noProof/>
+        </w:rPr>
+      </w:pPr>
+    </w:p>
+    <w:p>
+      <w:pPr>
+        <w:rPr>
+          <w:noProof/>
+        </w:rPr>
+      </w:pPr>
+      <w:r>
+        <w:rPr>
+          <w:noProof/>
+        </w:rPr>
+        <w:t>Now, in order to see our changes working, we need to have Draw() and Update() meth</w:t>
+      </w:r>
+      <w:r>
+        <w:rPr>
+          <w:noProof/>
+        </w:rPr>
+        <w:t>ods. The logic for both of these methods is shown in Figure 3 below:</w:t>
+      </w:r>
+    </w:p>
+    <w:p>
+      <w:pPr>
+        <w:keepNext/>
+        <w:jc w:val="center"/>
+      </w:pPr>
+      <w:r>
+        <w:rPr>
+          <w:noProof/>
+        </w:rPr>
+        <w:drawing>
+          <wp:inline distT="0" distB="0" distL="0" distR="0">
+            <wp:extent cx="2400300" cy="1569151"/>
+            <wp:effectExtent l="190500" t="152400" r="171450" b="126299"/>
+            <wp:docPr id="4" name="Picture 3" descr="Update-Draw.png"/>
+            <wp:cNvGraphicFramePr>
+              <a:graphicFrameLocks xmlns:a="http://schemas.openxmlformats.org/drawingml/2006/main" noChangeAspect="1"/>
+            </wp:cNvGraphicFramePr>
+            <a:graphic xmlns:a="http://schemas.openxmlformats.org/drawingml/2006/main">
+              <a:graphicData uri="http://schemas.openxmlformats.org/drawingml/2006/picture">
+                <pic:pic xmlns:pic="http://schemas.openxmlformats.org/drawingml/2006/picture">
+                  <pic:nvPicPr>
+                    <pic:cNvPr id="0" name="Update-Draw.png"/>
+                    <pic:cNvPicPr/>
+                  </pic:nvPicPr>
+                  <pic:blipFill>
+                    <a:blip r:embed="rId11"/>
+                    <a:stretch>
+                      <a:fillRect/>
+                    </a:stretch>
+                  </pic:blipFill>
+                  <pic:spPr>
+                    <a:xfrm>
+                      <a:off x="0" y="0"/>
+                      <a:ext cx="2401817" cy="1570143"/>
+                    </a:xfrm>
+                    <a:prstGeom prst="rect">
+                      <a:avLst/>
+                    </a:prstGeom>
+                    <a:ln>
+                      <a:noFill/>
+                    </a:ln>
+                    <a:effectLst>
+                      <a:outerShdw blurRad="190500" algn="tl" rotWithShape="0">
+                        <a:srgbClr val="000000">
+                          <a:alpha val="70000"/>
+                        </a:srgbClr>
+                      </a:outerShdw>
+                    </a:effectLst>
+                  </pic:spPr>
+                </pic:pic>
+              </a:graphicData>
+            </a:graphic>
+          </wp:inline>
+        </w:drawing>
+      </w:r>
+    </w:p>
+    <w:p>
+      <w:pPr>
+        <w:pStyle w:val="Caption"/>
+        <w:jc w:val="center"/>
+        <w:rPr>
+          <w:noProof/>
+        </w:rPr>
+      </w:pPr>
+      <w:r>
+        <w:t xml:space="preserve">Figure </w:t>
+      </w:r>
+      <w:fldSimple w:instr=" SEQ Figure \* ARABIC ">
+        <w:r>
+          <w:rPr>
+            <w:noProof/>
+          </w:rPr>
+          <w:t>3</w:t>
+        </w:r>
+      </w:fldSimple>
+    </w:p>
+    <w:p>
+      <w:pPr>
+        <w:rPr>
+          <w:noProof/>
+        </w:rPr>
+      </w:pPr>
+    </w:p>
+    <w:p>
+      <w:pPr>
+        <w:rPr>
+          <w:noProof/>
+        </w:rPr>
+      </w:pPr>
+      <w:r>
+        <w:rPr>
+          <w:noProof/>
+        </w:rPr>
+        <w:lastRenderedPageBreak/>
+        <w:t>So, for example Draw() method will be as it shown in the area below:</w:t>
+      </w:r>
+    </w:p>
+    <w:tbl>
+      <w:tblPr>
+        <w:tblStyle w:val="TableGrid"/>
+        <w:tblW w:w="0" w:type="auto"/>
+        <w:tblInd w:w="1384" w:type="dxa"/>
+        <w:tblLook w:val="04A0"/>
+      </w:tblPr>
+      <w:tblGrid>
+        <w:gridCol w:w="6804"/>
+      </w:tblGrid>
+      <w:tr>
+        <w:tc>
+          <w:tcPr>
+            <w:tcW w:w="6804" w:type="dxa"/>
+          </w:tcPr>
+          <w:p>
+            <w:pPr>
+              <w:autoSpaceDE w:val="0"/>
+              <w:autoSpaceDN w:val="0"/>
+              <w:adjustRightInd w:val="0"/>
+              <w:spacing w:after="0" w:line="240" w:lineRule="auto"/>
+              <w:rPr>
+                <w:rFonts w:ascii="Courier New" w:hAnsi="Courier New" w:cs="Courier New"/>
+                <w:noProof/>
+                <w:color w:val="0000FF"/>
+                <w:szCs w:val="20"/>
+              </w:rPr>
+            </w:pPr>
+          </w:p>
+          <w:p>
+            <w:pPr>
+              <w:autoSpaceDE w:val="0"/>
+              <w:autoSpaceDN w:val="0"/>
+              <w:adjustRightInd w:val="0"/>
+              <w:spacing w:after="0" w:line="240" w:lineRule="auto"/>
+              <w:rPr>
+                <w:rFonts w:ascii="Courier New" w:hAnsi="Courier New" w:cs="Courier New"/>
+                <w:noProof/>
+                <w:szCs w:val="20"/>
+              </w:rPr>
+            </w:pPr>
+            <w:r>
+              <w:rPr>
+                <w:rFonts w:ascii="Courier New" w:hAnsi="Courier New" w:cs="Courier New"/>
+                <w:noProof/>
+                <w:color w:val="0000FF"/>
+                <w:szCs w:val="20"/>
+              </w:rPr>
+              <w:t>Public</w:t>
+            </w:r>
+            <w:r>
+              <w:rPr>
+                <w:rFonts w:ascii="Courier New" w:hAnsi="Courier New" w:cs="Courier New"/>
+                <w:noProof/>
+                <w:szCs w:val="20"/>
+              </w:rPr>
+              <w:t xml:space="preserve"> </w:t>
+            </w:r>
+            <w:r>
+              <w:rPr>
+                <w:rFonts w:ascii="Courier New" w:hAnsi="Courier New" w:cs="Courier New"/>
+                <w:noProof/>
+                <w:color w:val="0000FF"/>
+                <w:szCs w:val="20"/>
+              </w:rPr>
+              <w:t>Sub</w:t>
+            </w:r>
+            <w:r>
+              <w:rPr>
+                <w:rFonts w:ascii="Courier New" w:hAnsi="Courier New" w:cs="Courier New"/>
+                <w:noProof/>
+                <w:szCs w:val="20"/>
+              </w:rPr>
+              <w:t xml:space="preserve"> Draw()</w:t>
+            </w:r>
+          </w:p>
+          <w:p>
+            <w:pPr>
+              <w:autoSpaceDE w:val="0"/>
+              <w:autoSpaceDN w:val="0"/>
+              <w:adjustRightInd w:val="0"/>
+              <w:spacing w:after="0" w:line="240" w:lineRule="auto"/>
+              <w:rPr>
+                <w:rFonts w:ascii="Courier New" w:hAnsi="Courier New" w:cs="Courier New"/>
+                <w:noProof/>
+                <w:color w:val="0000FF"/>
+                <w:szCs w:val="20"/>
+              </w:rPr>
+            </w:pPr>
+            <w:r>
+              <w:rPr>
+                <w:rFonts w:ascii="Courier New" w:hAnsi="Courier New" w:cs="Courier New"/>
+                <w:noProof/>
+                <w:szCs w:val="20"/>
+              </w:rPr>
+              <w:t xml:space="preserve">        </w:t>
+            </w:r>
+            <w:r>
+              <w:rPr>
+                <w:rFonts w:ascii="Courier New" w:hAnsi="Courier New" w:cs="Courier New"/>
+                <w:noProof/>
+                <w:color w:val="0000FF"/>
+                <w:szCs w:val="20"/>
+              </w:rPr>
+              <w:t>If</w:t>
+            </w:r>
+            <w:r>
+              <w:rPr>
+                <w:rFonts w:ascii="Courier New" w:hAnsi="Courier New" w:cs="Courier New"/>
+                <w:noProof/>
+                <w:szCs w:val="20"/>
+              </w:rPr>
+              <w:t xml:space="preserve"> IsAlive </w:t>
+            </w:r>
+            <w:r>
+              <w:rPr>
+                <w:rFonts w:ascii="Courier New" w:hAnsi="Courier New" w:cs="Courier New"/>
+                <w:noProof/>
+                <w:color w:val="0000FF"/>
+                <w:szCs w:val="20"/>
+              </w:rPr>
+              <w:t>Then</w:t>
+            </w:r>
+          </w:p>
+          <w:p>
+            <w:pPr>
+              <w:autoSpaceDE w:val="0"/>
+              <w:autoSpaceDN w:val="0"/>
+              <w:adjustRightInd w:val="0"/>
+              <w:spacing w:after="0" w:line="240" w:lineRule="auto"/>
+              <w:rPr>
+                <w:rFonts w:ascii="Courier New" w:hAnsi="Courier New" w:cs="Courier New"/>
+                <w:noProof/>
+                <w:szCs w:val="20"/>
+              </w:rPr>
+            </w:pPr>
+            <w:r>
+              <w:rPr>
+                <w:rFonts w:ascii="Courier New" w:hAnsi="Courier New" w:cs="Courier New"/>
+                <w:noProof/>
+                <w:szCs w:val="20"/>
+              </w:rPr>
+              <w:t xml:space="preserve">            Graphics.DrawSprite(AliveSprite)</w:t>
+            </w:r>
+          </w:p>
+          <w:p>
+            <w:pPr>
+              <w:autoSpaceDE w:val="0"/>
+              <w:autoSpaceDN w:val="0"/>
+              <w:adjustRightInd w:val="0"/>
+              <w:spacing w:after="0" w:line="240" w:lineRule="auto"/>
+              <w:rPr>
+                <w:rFonts w:ascii="Courier New" w:hAnsi="Courier New" w:cs="Courier New"/>
+                <w:noProof/>
+                <w:color w:val="0000FF"/>
+                <w:szCs w:val="20"/>
+              </w:rPr>
+            </w:pPr>
+            <w:r>
+              <w:rPr>
+                <w:rFonts w:ascii="Courier New" w:hAnsi="Courier New" w:cs="Courier New"/>
+                <w:noProof/>
+                <w:szCs w:val="20"/>
+              </w:rPr>
+              <w:t xml:space="preserve">        </w:t>
+            </w:r>
+            <w:r>
+              <w:rPr>
+                <w:rFonts w:ascii="Courier New" w:hAnsi="Courier New" w:cs="Courier New"/>
+                <w:noProof/>
+                <w:color w:val="0000FF"/>
+                <w:szCs w:val="20"/>
+              </w:rPr>
+              <w:t>Else</w:t>
+            </w:r>
+          </w:p>
+          <w:p>
+            <w:pPr>
+              <w:autoSpaceDE w:val="0"/>
+              <w:autoSpaceDN w:val="0"/>
+              <w:adjustRightInd w:val="0"/>
+              <w:spacing w:after="0" w:line="240" w:lineRule="auto"/>
+              <w:rPr>
+                <w:rFonts w:ascii="Courier New" w:hAnsi="Courier New" w:cs="Courier New"/>
+                <w:noProof/>
+                <w:szCs w:val="20"/>
+              </w:rPr>
+            </w:pPr>
+            <w:r>
+              <w:rPr>
+                <w:rFonts w:ascii="Courier New" w:hAnsi="Courier New" w:cs="Courier New"/>
+                <w:noProof/>
+                <w:szCs w:val="20"/>
+              </w:rPr>
+              <w:t xml:space="preserve">            Graphics.DrawSprite(DeadSprite)</w:t>
+            </w:r>
+          </w:p>
+          <w:p>
+            <w:pPr>
+              <w:autoSpaceDE w:val="0"/>
+              <w:autoSpaceDN w:val="0"/>
+              <w:adjustRightInd w:val="0"/>
+              <w:spacing w:after="0" w:line="240" w:lineRule="auto"/>
+              <w:rPr>
+                <w:rFonts w:ascii="Courier New" w:hAnsi="Courier New" w:cs="Courier New"/>
+                <w:noProof/>
+                <w:color w:val="0000FF"/>
+                <w:szCs w:val="20"/>
+              </w:rPr>
+            </w:pPr>
+            <w:r>
+              <w:rPr>
+                <w:rFonts w:ascii="Courier New" w:hAnsi="Courier New" w:cs="Courier New"/>
+                <w:noProof/>
+                <w:szCs w:val="20"/>
+              </w:rPr>
+              <w:t xml:space="preserve">        </w:t>
+            </w:r>
+            <w:r>
+              <w:rPr>
+                <w:rFonts w:ascii="Courier New" w:hAnsi="Courier New" w:cs="Courier New"/>
+                <w:noProof/>
+                <w:color w:val="0000FF"/>
+                <w:szCs w:val="20"/>
+              </w:rPr>
+              <w:t>End</w:t>
+            </w:r>
+            <w:r>
+              <w:rPr>
+                <w:rFonts w:ascii="Courier New" w:hAnsi="Courier New" w:cs="Courier New"/>
+                <w:noProof/>
+                <w:szCs w:val="20"/>
+              </w:rPr>
+              <w:t xml:space="preserve"> </w:t>
+            </w:r>
+            <w:r>
+              <w:rPr>
+                <w:rFonts w:ascii="Courier New" w:hAnsi="Courier New" w:cs="Courier New"/>
+                <w:noProof/>
+                <w:color w:val="0000FF"/>
+                <w:szCs w:val="20"/>
+              </w:rPr>
+              <w:t>If</w:t>
+            </w:r>
+          </w:p>
+          <w:p>
+            <w:pPr>
+              <w:rPr>
+                <w:noProof/>
+              </w:rPr>
+            </w:pPr>
+            <w:r>
+              <w:rPr>
+                <w:rFonts w:ascii="Courier New" w:hAnsi="Courier New" w:cs="Courier New"/>
+                <w:noProof/>
+                <w:color w:val="0000FF"/>
+                <w:szCs w:val="20"/>
+              </w:rPr>
+              <w:t>End</w:t>
+            </w:r>
+            <w:r>
+              <w:rPr>
+                <w:rFonts w:ascii="Courier New" w:hAnsi="Courier New" w:cs="Courier New"/>
+                <w:noProof/>
+                <w:szCs w:val="20"/>
+              </w:rPr>
+              <w:t xml:space="preserve"> </w:t>
+            </w:r>
+            <w:r>
+              <w:rPr>
+                <w:rFonts w:ascii="Courier New" w:hAnsi="Courier New" w:cs="Courier New"/>
+                <w:noProof/>
+                <w:color w:val="0000FF"/>
+                <w:szCs w:val="20"/>
+              </w:rPr>
+              <w:t>Sub</w:t>
+            </w:r>
+          </w:p>
+        </w:tc>
+      </w:tr>
+    </w:tbl>
+    <w:p>
+      <w:pPr>
+        <w:rPr>
+          <w:noProof/>
+        </w:rPr>
+      </w:pPr>
+    </w:p>
+    <w:p>
+      <w:pPr>
+        <w:rPr>
+          <w:noProof/>
+        </w:rPr>
+      </w:pPr>
+      <w:r>
+        <w:rPr>
+          <w:noProof/>
+        </w:rPr>
+        <w:t xml:space="preserve">As for Update() method it will be absolutely the same but instead of using </w:t>
+      </w:r>
+      <w:r>
+        <w:rPr>
+          <w:rFonts w:ascii="Courier New" w:hAnsi="Courier New" w:cs="Courier New"/>
+          <w:noProof/>
+          <w:szCs w:val="20"/>
+        </w:rPr>
+        <w:t>Graphics.DrawSprite(SpriteName</w:t>
+      </w:r>
+      <w:r>
+        <w:rPr>
+          <w:noProof/>
+        </w:rPr>
+        <w:t>), we should use</w:t>
+      </w:r>
+      <w:r>
+        <w:rPr>
+          <w:rFonts w:ascii="Courier New" w:hAnsi="Courier New" w:cs="Courier New"/>
+          <w:noProof/>
+          <w:szCs w:val="20"/>
+        </w:rPr>
+        <w:t xml:space="preserve"> Graphics.UpdateSprite(SpriteName)</w:t>
+      </w:r>
+      <w:r>
+        <w:rPr>
+          <w:noProof/>
+        </w:rPr>
+        <w:t>.</w:t>
+      </w:r>
+    </w:p>
+    <w:p>
+      <w:pPr>
+        <w:rPr>
+          <w:noProof/>
+        </w:rPr>
+      </w:pPr>
+    </w:p>
+    <w:p>
+      <w:pPr>
+        <w:rPr>
+          <w:i/>
+          <w:noProof/>
+        </w:rPr>
+      </w:pPr>
+      <w:r>
+        <w:rPr>
+          <w:i/>
+          <w:noProof/>
+        </w:rPr>
+        <w:t>Exercise 3: Creating Draw() and Update() methods</w:t>
+      </w:r>
+    </w:p>
+    <w:p>
+      <w:r>
+        <w:rPr>
+          <w:noProof/>
+        </w:rPr>
+        <w:drawing>
+          <wp:inline distT="0" distB="0" distL="0" distR="0">
+            <wp:extent cx="276647" cy="253388"/>
+            <wp:effectExtent l="19050" t="0" r="9103" b="0"/>
+            <wp:docPr id="5" name="Picture 21" descr="cha 2 - worksheet.png"/>
+            <wp:cNvGraphicFramePr>
+              <a:graphicFrameLocks xmlns:a="http://schemas.openxmlformats.org/drawingml/2006/main" noChangeAspect="1"/>
+            </wp:cNvGraphicFramePr>
+            <a:graphic xmlns:a="http://schemas.openxmlformats.org/drawingml/2006/main">
+              <a:graphicData uri="http://schemas.openxmlformats.org/drawingml/2006/picture">
+                <pic:pic xmlns:pic="http://schemas.openxmlformats.org/drawingml/2006/picture">
+                  <pic:nvPicPr>
+                    <pic:cNvPr id="0" name="cha 2 - worksheet.png"/>
+                    <pic:cNvPicPr/>
+                  </pic:nvPicPr>
+                  <pic:blipFill>
+                    <a:blip r:embed="rId10" cstate="print"/>
+                    <a:stretch>
+                      <a:fillRect/>
+                    </a:stretch>
+                  </pic:blipFill>
+                  <pic:spPr>
+                    <a:xfrm>
+                      <a:off x="0" y="0"/>
+                      <a:ext cx="278340" cy="254939"/>
+                    </a:xfrm>
+                    <a:prstGeom prst="rect">
+                      <a:avLst/>
+                    </a:prstGeom>
+                  </pic:spPr>
+                </pic:pic>
+              </a:graphicData>
+            </a:graphic>
+          </wp:inline>
+        </w:drawing>
+      </w:r>
+      <w:r>
+        <w:t>Make the following changes in your program and write your solutions to the worksheet:</w:t>
+      </w:r>
+    </w:p>
+    <w:p>
+      <w:pPr>
+        <w:pStyle w:val="ListParagraph"/>
+        <w:numPr>
+          <w:ilvl w:val="0"/>
+          <w:numId w:val="31"/>
+        </w:numPr>
+        <w:rPr>
+          <w:noProof/>
+        </w:rPr>
+      </w:pPr>
+      <w:r>
+        <w:rPr>
+          <w:noProof/>
+        </w:rPr>
+        <w:t>Create Draw() and Update() methods inside the Bug class.</w:t>
+      </w:r>
+    </w:p>
+    <w:p>
+      <w:pPr>
+        <w:pStyle w:val="ListParagraph"/>
+        <w:rPr>
+          <w:noProof/>
+        </w:rPr>
+      </w:pPr>
+    </w:p>
+    <w:p>
+      <w:pPr>
+        <w:rPr>
+          <w:noProof/>
+        </w:rPr>
+      </w:pPr>
+      <w:r>
+        <w:rPr>
+          <w:noProof/>
+        </w:rPr>
+        <w:t xml:space="preserve">Now we need to </w:t>
+      </w:r>
+      <w:r>
+        <w:rPr>
+          <w:noProof/>
+        </w:rPr>
+        <w:t>m</w:t>
+      </w:r>
+      <w:r>
+        <w:rPr>
+          <w:noProof/>
+        </w:rPr>
+        <w:t>ake a few changes in GameLogic.vb file in order to see how our program works. Firstly wee need to delete all code that we don’t need anymore. Figure 4 shws the code that you have to leave in GameLogic.vb:</w:t>
+      </w:r>
+    </w:p>
+    <w:tbl>
+      <w:tblPr>
+        <w:tblStyle w:val="TableGrid"/>
+        <w:tblW w:w="0" w:type="auto"/>
+        <w:tblInd w:w="534" w:type="dxa"/>
+        <w:tblLook w:val="04A0"/>
+      </w:tblPr>
+      <w:tblGrid>
+        <w:gridCol w:w="8646"/>
+      </w:tblGrid>
+      <w:tr>
+        <w:tc>
+          <w:tcPr>
+            <w:tcW w:w="8646" w:type="dxa"/>
+          </w:tcPr>
+          <w:p>
+            <w:pPr>
+              <w:autoSpaceDE w:val="0"/>
+              <w:autoSpaceDN w:val="0"/>
+              <w:adjustRightInd w:val="0"/>
+              <w:spacing w:after="0" w:line="240" w:lineRule="auto"/>
+              <w:rPr>
+                <w:rFonts w:ascii="Courier New" w:hAnsi="Courier New" w:cs="Courier New"/>
+                <w:noProof/>
+                <w:szCs w:val="20"/>
+              </w:rPr>
+            </w:pPr>
+            <w:r>
+              <w:rPr>
+                <w:rFonts w:ascii="Courier New" w:hAnsi="Courier New" w:cs="Courier New"/>
+                <w:noProof/>
+                <w:color w:val="0000FF"/>
+                <w:szCs w:val="20"/>
+              </w:rPr>
+              <w:t>Module</w:t>
+            </w:r>
+            <w:r>
+              <w:rPr>
+                <w:rFonts w:ascii="Courier New" w:hAnsi="Courier New" w:cs="Courier New"/>
+                <w:noProof/>
+                <w:szCs w:val="20"/>
+              </w:rPr>
+              <w:t xml:space="preserve"> GameLogic</w:t>
+            </w:r>
+          </w:p>
+          <w:p>
+            <w:pPr>
+              <w:autoSpaceDE w:val="0"/>
+              <w:autoSpaceDN w:val="0"/>
+              <w:adjustRightInd w:val="0"/>
+              <w:spacing w:after="0" w:line="240" w:lineRule="auto"/>
+              <w:rPr>
+                <w:rFonts w:ascii="Courier New" w:hAnsi="Courier New" w:cs="Courier New"/>
+                <w:noProof/>
+                <w:szCs w:val="20"/>
+              </w:rPr>
+            </w:pPr>
+          </w:p>
+          <w:p>
+            <w:pPr>
+              <w:autoSpaceDE w:val="0"/>
+              <w:autoSpaceDN w:val="0"/>
+              <w:adjustRightInd w:val="0"/>
+              <w:spacing w:after="0" w:line="240" w:lineRule="auto"/>
+              <w:rPr>
+                <w:rFonts w:ascii="Courier New" w:hAnsi="Courier New" w:cs="Courier New"/>
+                <w:noProof/>
+                <w:szCs w:val="20"/>
+              </w:rPr>
+            </w:pPr>
+            <w:r>
+              <w:rPr>
+                <w:rFonts w:ascii="Courier New" w:hAnsi="Courier New" w:cs="Courier New"/>
+                <w:noProof/>
+                <w:szCs w:val="20"/>
+              </w:rPr>
+              <w:t xml:space="preserve">    </w:t>
+            </w:r>
+            <w:r>
+              <w:rPr>
+                <w:rFonts w:ascii="Courier New" w:hAnsi="Courier New" w:cs="Courier New"/>
+                <w:noProof/>
+                <w:color w:val="0000FF"/>
+                <w:szCs w:val="20"/>
+              </w:rPr>
+              <w:t>Public</w:t>
+            </w:r>
+            <w:r>
+              <w:rPr>
+                <w:rFonts w:ascii="Courier New" w:hAnsi="Courier New" w:cs="Courier New"/>
+                <w:noProof/>
+                <w:szCs w:val="20"/>
+              </w:rPr>
+              <w:t xml:space="preserve"> </w:t>
+            </w:r>
+            <w:r>
+              <w:rPr>
+                <w:rFonts w:ascii="Courier New" w:hAnsi="Courier New" w:cs="Courier New"/>
+                <w:noProof/>
+                <w:color w:val="0000FF"/>
+                <w:szCs w:val="20"/>
+              </w:rPr>
+              <w:t>Sub</w:t>
+            </w:r>
+            <w:r>
+              <w:rPr>
+                <w:rFonts w:ascii="Courier New" w:hAnsi="Courier New" w:cs="Courier New"/>
+                <w:noProof/>
+                <w:szCs w:val="20"/>
+              </w:rPr>
+              <w:t xml:space="preserve"> ControlMusic()</w:t>
+            </w:r>
+          </w:p>
+          <w:p>
+            <w:pPr>
+              <w:autoSpaceDE w:val="0"/>
+              <w:autoSpaceDN w:val="0"/>
+              <w:adjustRightInd w:val="0"/>
+              <w:spacing w:after="0" w:line="240" w:lineRule="auto"/>
+              <w:rPr>
+                <w:rFonts w:ascii="Courier New" w:hAnsi="Courier New" w:cs="Courier New"/>
+                <w:noProof/>
+                <w:color w:val="0000FF"/>
+                <w:szCs w:val="20"/>
+              </w:rPr>
+            </w:pPr>
+            <w:r>
+              <w:rPr>
+                <w:rFonts w:ascii="Courier New" w:hAnsi="Courier New" w:cs="Courier New"/>
+                <w:noProof/>
+                <w:szCs w:val="20"/>
+              </w:rPr>
+              <w:t xml:space="preserve">       </w:t>
+            </w:r>
+            <w:r>
+              <w:rPr>
+                <w:rFonts w:ascii="Courier New" w:hAnsi="Courier New" w:cs="Courier New"/>
+                <w:noProof/>
+                <w:color w:val="008000"/>
+                <w:szCs w:val="20"/>
+              </w:rPr>
+              <w:t>'leave this sub untouched</w:t>
+            </w:r>
+          </w:p>
+          <w:p>
+            <w:pPr>
+              <w:autoSpaceDE w:val="0"/>
+              <w:autoSpaceDN w:val="0"/>
+              <w:adjustRightInd w:val="0"/>
+              <w:spacing w:after="0" w:line="240" w:lineRule="auto"/>
+              <w:rPr>
+                <w:rFonts w:ascii="Courier New" w:hAnsi="Courier New" w:cs="Courier New"/>
+                <w:noProof/>
+                <w:color w:val="0000FF"/>
+                <w:szCs w:val="20"/>
+              </w:rPr>
+            </w:pPr>
+            <w:r>
+              <w:rPr>
+                <w:rFonts w:ascii="Courier New" w:hAnsi="Courier New" w:cs="Courier New"/>
+                <w:noProof/>
+                <w:szCs w:val="20"/>
+              </w:rPr>
+              <w:t xml:space="preserve">    </w:t>
+            </w:r>
+            <w:r>
+              <w:rPr>
+                <w:rFonts w:ascii="Courier New" w:hAnsi="Courier New" w:cs="Courier New"/>
+                <w:noProof/>
+                <w:color w:val="0000FF"/>
+                <w:szCs w:val="20"/>
+              </w:rPr>
+              <w:t>End</w:t>
+            </w:r>
+            <w:r>
+              <w:rPr>
+                <w:rFonts w:ascii="Courier New" w:hAnsi="Courier New" w:cs="Courier New"/>
+                <w:noProof/>
+                <w:szCs w:val="20"/>
+              </w:rPr>
+              <w:t xml:space="preserve"> </w:t>
+            </w:r>
+            <w:r>
+              <w:rPr>
+                <w:rFonts w:ascii="Courier New" w:hAnsi="Courier New" w:cs="Courier New"/>
+                <w:noProof/>
+                <w:color w:val="0000FF"/>
+                <w:szCs w:val="20"/>
+              </w:rPr>
+              <w:t>Sub</w:t>
+            </w:r>
+          </w:p>
+          <w:p>
+            <w:pPr>
+              <w:autoSpaceDE w:val="0"/>
+              <w:autoSpaceDN w:val="0"/>
+              <w:adjustRightInd w:val="0"/>
+              <w:spacing w:after="0" w:line="240" w:lineRule="auto"/>
+              <w:rPr>
+                <w:rFonts w:ascii="Courier New" w:hAnsi="Courier New" w:cs="Courier New"/>
+                <w:noProof/>
+                <w:color w:val="0000FF"/>
+                <w:szCs w:val="20"/>
+              </w:rPr>
+            </w:pPr>
+          </w:p>
+          <w:p>
+            <w:pPr>
+              <w:autoSpaceDE w:val="0"/>
+              <w:autoSpaceDN w:val="0"/>
+              <w:adjustRightInd w:val="0"/>
+              <w:spacing w:after="0" w:line="240" w:lineRule="auto"/>
+              <w:rPr>
+                <w:rFonts w:ascii="Courier New" w:hAnsi="Courier New" w:cs="Courier New"/>
+                <w:noProof/>
+                <w:szCs w:val="20"/>
+              </w:rPr>
+            </w:pPr>
+            <w:r>
+              <w:rPr>
+                <w:rFonts w:ascii="Courier New" w:hAnsi="Courier New" w:cs="Courier New"/>
+                <w:noProof/>
+                <w:szCs w:val="20"/>
+              </w:rPr>
+              <w:t xml:space="preserve">    </w:t>
+            </w:r>
+            <w:r>
+              <w:rPr>
+                <w:rFonts w:ascii="Courier New" w:hAnsi="Courier New" w:cs="Courier New"/>
+                <w:noProof/>
+                <w:color w:val="0000FF"/>
+                <w:szCs w:val="20"/>
+              </w:rPr>
+              <w:t>Public</w:t>
+            </w:r>
+            <w:r>
+              <w:rPr>
+                <w:rFonts w:ascii="Courier New" w:hAnsi="Courier New" w:cs="Courier New"/>
+                <w:noProof/>
+                <w:szCs w:val="20"/>
+              </w:rPr>
+              <w:t xml:space="preserve"> </w:t>
+            </w:r>
+            <w:r>
+              <w:rPr>
+                <w:rFonts w:ascii="Courier New" w:hAnsi="Courier New" w:cs="Courier New"/>
+                <w:noProof/>
+                <w:color w:val="0000FF"/>
+                <w:szCs w:val="20"/>
+              </w:rPr>
+              <w:t>Sub</w:t>
+            </w:r>
+            <w:r>
+              <w:rPr>
+                <w:rFonts w:ascii="Courier New" w:hAnsi="Courier New" w:cs="Courier New"/>
+                <w:noProof/>
+                <w:szCs w:val="20"/>
+              </w:rPr>
+              <w:t xml:space="preserve"> ChangeVolume()</w:t>
+            </w:r>
+          </w:p>
+          <w:p>
+            <w:pPr>
+              <w:autoSpaceDE w:val="0"/>
+              <w:autoSpaceDN w:val="0"/>
+              <w:adjustRightInd w:val="0"/>
+              <w:spacing w:after="0" w:line="240" w:lineRule="auto"/>
+              <w:rPr>
+                <w:rFonts w:ascii="Courier New" w:hAnsi="Courier New" w:cs="Courier New"/>
+                <w:noProof/>
+                <w:color w:val="008000"/>
+                <w:szCs w:val="20"/>
+              </w:rPr>
+            </w:pPr>
+            <w:r>
+              <w:rPr>
+                <w:rFonts w:ascii="Courier New" w:hAnsi="Courier New" w:cs="Courier New"/>
+                <w:noProof/>
+                <w:szCs w:val="20"/>
+              </w:rPr>
+              <w:t xml:space="preserve">        </w:t>
+            </w:r>
+            <w:r>
+              <w:rPr>
+                <w:rFonts w:ascii="Courier New" w:hAnsi="Courier New" w:cs="Courier New"/>
+                <w:noProof/>
+                <w:color w:val="008000"/>
+                <w:szCs w:val="20"/>
+              </w:rPr>
+              <w:t>'leave this sub untouched</w:t>
+            </w:r>
+          </w:p>
+          <w:p>
+            <w:pPr>
+              <w:autoSpaceDE w:val="0"/>
+              <w:autoSpaceDN w:val="0"/>
+              <w:adjustRightInd w:val="0"/>
+              <w:spacing w:after="0" w:line="240" w:lineRule="auto"/>
+              <w:rPr>
+                <w:rFonts w:ascii="Courier New" w:hAnsi="Courier New" w:cs="Courier New"/>
+                <w:noProof/>
+                <w:color w:val="0000FF"/>
+                <w:szCs w:val="20"/>
+              </w:rPr>
+            </w:pPr>
+            <w:r>
+              <w:rPr>
+                <w:rFonts w:ascii="Courier New" w:hAnsi="Courier New" w:cs="Courier New"/>
+                <w:noProof/>
+                <w:szCs w:val="20"/>
+              </w:rPr>
+              <w:t xml:space="preserve">    </w:t>
+            </w:r>
+            <w:r>
+              <w:rPr>
+                <w:rFonts w:ascii="Courier New" w:hAnsi="Courier New" w:cs="Courier New"/>
+                <w:noProof/>
+                <w:color w:val="0000FF"/>
+                <w:szCs w:val="20"/>
+              </w:rPr>
+              <w:t>End</w:t>
+            </w:r>
+            <w:r>
+              <w:rPr>
+                <w:rFonts w:ascii="Courier New" w:hAnsi="Courier New" w:cs="Courier New"/>
+                <w:noProof/>
+                <w:szCs w:val="20"/>
+              </w:rPr>
+              <w:t xml:space="preserve"> </w:t>
+            </w:r>
+            <w:r>
+              <w:rPr>
+                <w:rFonts w:ascii="Courier New" w:hAnsi="Courier New" w:cs="Courier New"/>
+                <w:noProof/>
+                <w:color w:val="0000FF"/>
+                <w:szCs w:val="20"/>
+              </w:rPr>
+              <w:t>Sub</w:t>
+            </w:r>
+          </w:p>
+          <w:p>
+            <w:pPr>
+              <w:autoSpaceDE w:val="0"/>
+              <w:autoSpaceDN w:val="0"/>
+              <w:adjustRightInd w:val="0"/>
+              <w:spacing w:after="0" w:line="240" w:lineRule="auto"/>
+              <w:rPr>
+                <w:rFonts w:ascii="Courier New" w:hAnsi="Courier New" w:cs="Courier New"/>
+                <w:noProof/>
+                <w:color w:val="0000FF"/>
+                <w:szCs w:val="20"/>
+              </w:rPr>
+            </w:pPr>
+          </w:p>
+          <w:p>
+            <w:pPr>
+              <w:autoSpaceDE w:val="0"/>
+              <w:autoSpaceDN w:val="0"/>
+              <w:adjustRightInd w:val="0"/>
+              <w:spacing w:after="0" w:line="240" w:lineRule="auto"/>
+              <w:rPr>
+                <w:rFonts w:ascii="Courier New" w:hAnsi="Courier New" w:cs="Courier New"/>
+                <w:noProof/>
+                <w:szCs w:val="20"/>
+              </w:rPr>
+            </w:pPr>
+            <w:r>
+              <w:rPr>
+                <w:rFonts w:ascii="Courier New" w:hAnsi="Courier New" w:cs="Courier New"/>
+                <w:noProof/>
+                <w:szCs w:val="20"/>
+              </w:rPr>
+              <w:t xml:space="preserve">    </w:t>
+            </w:r>
+            <w:r>
+              <w:rPr>
+                <w:rFonts w:ascii="Courier New" w:hAnsi="Courier New" w:cs="Courier New"/>
+                <w:noProof/>
+                <w:color w:val="0000FF"/>
+                <w:szCs w:val="20"/>
+              </w:rPr>
+              <w:t>Public</w:t>
+            </w:r>
+            <w:r>
+              <w:rPr>
+                <w:rFonts w:ascii="Courier New" w:hAnsi="Courier New" w:cs="Courier New"/>
+                <w:noProof/>
+                <w:szCs w:val="20"/>
+              </w:rPr>
+              <w:t xml:space="preserve"> </w:t>
+            </w:r>
+            <w:r>
+              <w:rPr>
+                <w:rFonts w:ascii="Courier New" w:hAnsi="Courier New" w:cs="Courier New"/>
+                <w:noProof/>
+                <w:color w:val="0000FF"/>
+                <w:szCs w:val="20"/>
+              </w:rPr>
+              <w:t>Sub</w:t>
+            </w:r>
+            <w:r>
+              <w:rPr>
+                <w:rFonts w:ascii="Courier New" w:hAnsi="Courier New" w:cs="Courier New"/>
+                <w:noProof/>
+                <w:szCs w:val="20"/>
+              </w:rPr>
+              <w:t xml:space="preserve"> DrawMouse()</w:t>
+            </w:r>
+          </w:p>
+          <w:p>
+            <w:pPr>
+              <w:autoSpaceDE w:val="0"/>
+              <w:autoSpaceDN w:val="0"/>
+              <w:adjustRightInd w:val="0"/>
+              <w:spacing w:after="0" w:line="240" w:lineRule="auto"/>
+              <w:rPr>
+                <w:rFonts w:ascii="Courier New" w:hAnsi="Courier New" w:cs="Courier New"/>
+                <w:noProof/>
+                <w:color w:val="008000"/>
+                <w:szCs w:val="20"/>
+              </w:rPr>
+            </w:pPr>
+            <w:r>
+              <w:rPr>
+                <w:rFonts w:ascii="Courier New" w:hAnsi="Courier New" w:cs="Courier New"/>
+                <w:noProof/>
+                <w:szCs w:val="20"/>
+              </w:rPr>
+              <w:t xml:space="preserve">        </w:t>
+            </w:r>
+            <w:r>
+              <w:rPr>
+                <w:rFonts w:ascii="Courier New" w:hAnsi="Courier New" w:cs="Courier New"/>
+                <w:noProof/>
+                <w:color w:val="008000"/>
+                <w:szCs w:val="20"/>
+              </w:rPr>
+              <w:t>'leave this sub untouched</w:t>
+            </w:r>
+          </w:p>
+          <w:p>
+            <w:pPr>
+              <w:autoSpaceDE w:val="0"/>
+              <w:autoSpaceDN w:val="0"/>
+              <w:adjustRightInd w:val="0"/>
+              <w:spacing w:after="0" w:line="240" w:lineRule="auto"/>
+              <w:rPr>
+                <w:rFonts w:ascii="Courier New" w:hAnsi="Courier New" w:cs="Courier New"/>
+                <w:noProof/>
+                <w:color w:val="0000FF"/>
+                <w:szCs w:val="20"/>
+              </w:rPr>
+            </w:pPr>
+            <w:r>
+              <w:rPr>
+                <w:rFonts w:ascii="Courier New" w:hAnsi="Courier New" w:cs="Courier New"/>
+                <w:noProof/>
+                <w:szCs w:val="20"/>
+              </w:rPr>
+              <w:t xml:space="preserve">    </w:t>
+            </w:r>
+            <w:r>
+              <w:rPr>
+                <w:rFonts w:ascii="Courier New" w:hAnsi="Courier New" w:cs="Courier New"/>
+                <w:noProof/>
+                <w:color w:val="0000FF"/>
+                <w:szCs w:val="20"/>
+              </w:rPr>
+              <w:t>End</w:t>
+            </w:r>
+            <w:r>
+              <w:rPr>
+                <w:rFonts w:ascii="Courier New" w:hAnsi="Courier New" w:cs="Courier New"/>
+                <w:noProof/>
+                <w:szCs w:val="20"/>
+              </w:rPr>
+              <w:t xml:space="preserve"> </w:t>
+            </w:r>
+            <w:r>
+              <w:rPr>
+                <w:rFonts w:ascii="Courier New" w:hAnsi="Courier New" w:cs="Courier New"/>
+                <w:noProof/>
+                <w:color w:val="0000FF"/>
+                <w:szCs w:val="20"/>
+              </w:rPr>
+              <w:t>Sub</w:t>
+            </w:r>
+          </w:p>
+          <w:p>
+            <w:pPr>
+              <w:autoSpaceDE w:val="0"/>
+              <w:autoSpaceDN w:val="0"/>
+              <w:adjustRightInd w:val="0"/>
+              <w:spacing w:after="0" w:line="240" w:lineRule="auto"/>
+              <w:rPr>
+                <w:rFonts w:ascii="Courier New" w:hAnsi="Courier New" w:cs="Courier New"/>
+                <w:noProof/>
+                <w:color w:val="0000FF"/>
+                <w:szCs w:val="20"/>
+              </w:rPr>
+            </w:pPr>
+          </w:p>
+          <w:p>
+            <w:pPr>
+              <w:autoSpaceDE w:val="0"/>
+              <w:autoSpaceDN w:val="0"/>
+              <w:adjustRightInd w:val="0"/>
+              <w:spacing w:after="0" w:line="240" w:lineRule="auto"/>
+              <w:rPr>
+                <w:rFonts w:ascii="Courier New" w:hAnsi="Courier New" w:cs="Courier New"/>
+                <w:noProof/>
+                <w:szCs w:val="20"/>
+              </w:rPr>
+            </w:pPr>
+            <w:r>
+              <w:rPr>
+                <w:rFonts w:ascii="Courier New" w:hAnsi="Courier New" w:cs="Courier New"/>
+                <w:noProof/>
+                <w:szCs w:val="20"/>
+              </w:rPr>
+              <w:t xml:space="preserve">    </w:t>
+            </w:r>
+            <w:r>
+              <w:rPr>
+                <w:rFonts w:ascii="Courier New" w:hAnsi="Courier New" w:cs="Courier New"/>
+                <w:noProof/>
+                <w:color w:val="0000FF"/>
+                <w:szCs w:val="20"/>
+              </w:rPr>
+              <w:t>Public</w:t>
+            </w:r>
+            <w:r>
+              <w:rPr>
+                <w:rFonts w:ascii="Courier New" w:hAnsi="Courier New" w:cs="Courier New"/>
+                <w:noProof/>
+                <w:szCs w:val="20"/>
+              </w:rPr>
+              <w:t xml:space="preserve"> </w:t>
+            </w:r>
+            <w:r>
+              <w:rPr>
+                <w:rFonts w:ascii="Courier New" w:hAnsi="Courier New" w:cs="Courier New"/>
+                <w:noProof/>
+                <w:color w:val="0000FF"/>
+                <w:szCs w:val="20"/>
+              </w:rPr>
+              <w:t>Sub</w:t>
+            </w:r>
+            <w:r>
+              <w:rPr>
+                <w:rFonts w:ascii="Courier New" w:hAnsi="Courier New" w:cs="Courier New"/>
+                <w:noProof/>
+                <w:szCs w:val="20"/>
+              </w:rPr>
+              <w:t xml:space="preserve"> Main()</w:t>
+            </w:r>
+          </w:p>
+          <w:p>
+            <w:pPr>
+              <w:autoSpaceDE w:val="0"/>
+              <w:autoSpaceDN w:val="0"/>
+              <w:adjustRightInd w:val="0"/>
+              <w:spacing w:after="0" w:line="240" w:lineRule="auto"/>
+              <w:rPr>
+                <w:rFonts w:ascii="Courier New" w:hAnsi="Courier New" w:cs="Courier New"/>
+                <w:noProof/>
+                <w:color w:val="008000"/>
+                <w:szCs w:val="20"/>
+              </w:rPr>
+            </w:pPr>
+            <w:r>
+              <w:rPr>
+                <w:rFonts w:ascii="Courier New" w:hAnsi="Courier New" w:cs="Courier New"/>
+                <w:noProof/>
+                <w:szCs w:val="20"/>
+              </w:rPr>
+              <w:t xml:space="preserve">        </w:t>
+            </w:r>
+            <w:r>
+              <w:rPr>
+                <w:rFonts w:ascii="Courier New" w:hAnsi="Courier New" w:cs="Courier New"/>
+                <w:noProof/>
+                <w:color w:val="008000"/>
+                <w:szCs w:val="20"/>
+              </w:rPr>
+              <w:t>‘</w:t>
+            </w:r>
+            <w:r>
+              <w:rPr>
+                <w:rFonts w:ascii="Courier New" w:hAnsi="Courier New" w:cs="Courier New"/>
+                <w:noProof/>
+                <w:color w:val="008000"/>
+                <w:szCs w:val="20"/>
+              </w:rPr>
+              <w:t>Opens a new Graphics Window</w:t>
+            </w:r>
+          </w:p>
+          <w:p>
+            <w:pPr>
+              <w:autoSpaceDE w:val="0"/>
+              <w:autoSpaceDN w:val="0"/>
+              <w:adjustRightInd w:val="0"/>
+              <w:spacing w:after="0" w:line="240" w:lineRule="auto"/>
+              <w:rPr>
+                <w:rFonts w:ascii="Courier New" w:hAnsi="Courier New" w:cs="Courier New"/>
+                <w:noProof/>
+                <w:szCs w:val="20"/>
+              </w:rPr>
+            </w:pPr>
+            <w:r>
+              <w:rPr>
+                <w:rFonts w:ascii="Courier New" w:hAnsi="Courier New" w:cs="Courier New"/>
+                <w:noProof/>
+                <w:szCs w:val="20"/>
+              </w:rPr>
+              <w:t xml:space="preserve">        Core.OpenGraphicsWindow(</w:t>
+            </w:r>
+            <w:r>
+              <w:rPr>
+                <w:rFonts w:ascii="Courier New" w:hAnsi="Courier New" w:cs="Courier New"/>
+                <w:noProof/>
+                <w:color w:val="A31515"/>
+                <w:szCs w:val="20"/>
+              </w:rPr>
+              <w:t>“</w:t>
+            </w:r>
+            <w:r>
+              <w:rPr>
+                <w:rFonts w:ascii="Courier New" w:hAnsi="Courier New" w:cs="Courier New"/>
+                <w:noProof/>
+                <w:color w:val="A31515"/>
+                <w:szCs w:val="20"/>
+              </w:rPr>
+              <w:t>Game</w:t>
+            </w:r>
+            <w:r>
+              <w:rPr>
+                <w:rFonts w:ascii="Courier New" w:hAnsi="Courier New" w:cs="Courier New"/>
+                <w:noProof/>
+                <w:color w:val="A31515"/>
+                <w:szCs w:val="20"/>
+              </w:rPr>
+              <w:t>”</w:t>
+            </w:r>
+            <w:r>
+              <w:rPr>
+                <w:rFonts w:ascii="Courier New" w:hAnsi="Courier New" w:cs="Courier New"/>
+                <w:noProof/>
+                <w:szCs w:val="20"/>
+              </w:rPr>
+              <w:t>, 800, 600)</w:t>
+            </w:r>
+          </w:p>
+          <w:p>
+            <w:pPr>
+              <w:autoSpaceDE w:val="0"/>
+              <w:autoSpaceDN w:val="0"/>
+              <w:adjustRightInd w:val="0"/>
+              <w:spacing w:after="0" w:line="240" w:lineRule="auto"/>
+              <w:rPr>
+                <w:rFonts w:ascii="Courier New" w:hAnsi="Courier New" w:cs="Courier New"/>
+                <w:noProof/>
+                <w:szCs w:val="20"/>
+              </w:rPr>
+            </w:pPr>
+          </w:p>
+          <w:p>
+            <w:pPr>
+              <w:autoSpaceDE w:val="0"/>
+              <w:autoSpaceDN w:val="0"/>
+              <w:adjustRightInd w:val="0"/>
+              <w:spacing w:after="0" w:line="240" w:lineRule="auto"/>
+              <w:rPr>
+                <w:rFonts w:ascii="Courier New" w:hAnsi="Courier New" w:cs="Courier New"/>
+                <w:noProof/>
+                <w:color w:val="008000"/>
+                <w:szCs w:val="20"/>
+              </w:rPr>
+            </w:pPr>
+            <w:r>
+              <w:rPr>
+                <w:rFonts w:ascii="Courier New" w:hAnsi="Courier New" w:cs="Courier New"/>
+                <w:noProof/>
+                <w:szCs w:val="20"/>
+              </w:rPr>
+              <w:t xml:space="preserve">        </w:t>
+            </w:r>
+            <w:r>
+              <w:rPr>
+                <w:rFonts w:ascii="Courier New" w:hAnsi="Courier New" w:cs="Courier New"/>
+                <w:noProof/>
+                <w:color w:val="008000"/>
+                <w:szCs w:val="20"/>
+              </w:rPr>
+              <w:t>‘</w:t>
+            </w:r>
+            <w:r>
+              <w:rPr>
+                <w:rFonts w:ascii="Courier New" w:hAnsi="Courier New" w:cs="Courier New"/>
+                <w:noProof/>
+                <w:color w:val="008000"/>
+                <w:szCs w:val="20"/>
+              </w:rPr>
+              <w:t>Open Audio Device</w:t>
+            </w:r>
+          </w:p>
+          <w:p>
+            <w:pPr>
+              <w:autoSpaceDE w:val="0"/>
+              <w:autoSpaceDN w:val="0"/>
+              <w:adjustRightInd w:val="0"/>
+              <w:spacing w:after="0" w:line="240" w:lineRule="auto"/>
+              <w:rPr>
+                <w:rFonts w:ascii="Courier New" w:hAnsi="Courier New" w:cs="Courier New"/>
+                <w:noProof/>
+                <w:szCs w:val="20"/>
+              </w:rPr>
+            </w:pPr>
+            <w:r>
+              <w:rPr>
+                <w:rFonts w:ascii="Courier New" w:hAnsi="Courier New" w:cs="Courier New"/>
+                <w:noProof/>
+                <w:szCs w:val="20"/>
+              </w:rPr>
+              <w:t xml:space="preserve">        Audio.OpenAudio()</w:t>
+            </w:r>
+          </w:p>
+          <w:p>
+            <w:pPr>
+              <w:autoSpaceDE w:val="0"/>
+              <w:autoSpaceDN w:val="0"/>
+              <w:adjustRightInd w:val="0"/>
+              <w:spacing w:after="0" w:line="240" w:lineRule="auto"/>
+              <w:rPr>
+                <w:rFonts w:ascii="Courier New" w:hAnsi="Courier New" w:cs="Courier New"/>
+                <w:noProof/>
+                <w:szCs w:val="20"/>
+              </w:rPr>
+            </w:pPr>
+          </w:p>
+          <w:p>
+            <w:pPr>
+              <w:autoSpaceDE w:val="0"/>
+              <w:autoSpaceDN w:val="0"/>
+              <w:adjustRightInd w:val="0"/>
+              <w:spacing w:after="0" w:line="240" w:lineRule="auto"/>
+              <w:rPr>
+                <w:rFonts w:ascii="Courier New" w:hAnsi="Courier New" w:cs="Courier New"/>
+                <w:noProof/>
+                <w:color w:val="008000"/>
+                <w:szCs w:val="20"/>
+              </w:rPr>
+            </w:pPr>
+            <w:r>
+              <w:rPr>
+                <w:rFonts w:ascii="Courier New" w:hAnsi="Courier New" w:cs="Courier New"/>
+                <w:noProof/>
+                <w:szCs w:val="20"/>
+              </w:rPr>
+              <w:t xml:space="preserve">        </w:t>
+            </w:r>
+            <w:r>
+              <w:rPr>
+                <w:rFonts w:ascii="Courier New" w:hAnsi="Courier New" w:cs="Courier New"/>
+                <w:noProof/>
+                <w:color w:val="008000"/>
+                <w:szCs w:val="20"/>
+              </w:rPr>
+              <w:t>‘</w:t>
+            </w:r>
+            <w:r>
+              <w:rPr>
+                <w:rFonts w:ascii="Courier New" w:hAnsi="Courier New" w:cs="Courier New"/>
+                <w:noProof/>
+                <w:color w:val="008000"/>
+                <w:szCs w:val="20"/>
+              </w:rPr>
+              <w:t>Load Resources</w:t>
+            </w:r>
+          </w:p>
+          <w:p>
+            <w:pPr>
+              <w:autoSpaceDE w:val="0"/>
+              <w:autoSpaceDN w:val="0"/>
+              <w:adjustRightInd w:val="0"/>
+              <w:spacing w:after="0" w:line="240" w:lineRule="auto"/>
+              <w:rPr>
+                <w:rFonts w:ascii="Courier New" w:hAnsi="Courier New" w:cs="Courier New"/>
+                <w:noProof/>
+                <w:szCs w:val="20"/>
+              </w:rPr>
+            </w:pPr>
+            <w:r>
+              <w:rPr>
+                <w:rFonts w:ascii="Courier New" w:hAnsi="Courier New" w:cs="Courier New"/>
+                <w:noProof/>
+                <w:szCs w:val="20"/>
+              </w:rPr>
+              <w:t xml:space="preserve">        LoadResources()</w:t>
+            </w:r>
+          </w:p>
+          <w:p>
+            <w:pPr>
+              <w:autoSpaceDE w:val="0"/>
+              <w:autoSpaceDN w:val="0"/>
+              <w:adjustRightInd w:val="0"/>
+              <w:spacing w:after="0" w:line="240" w:lineRule="auto"/>
+              <w:rPr>
+                <w:rFonts w:ascii="Courier New" w:hAnsi="Courier New" w:cs="Courier New"/>
+                <w:noProof/>
+                <w:szCs w:val="20"/>
+              </w:rPr>
+            </w:pPr>
+          </w:p>
+          <w:p>
+            <w:pPr>
+              <w:autoSpaceDE w:val="0"/>
+              <w:autoSpaceDN w:val="0"/>
+              <w:adjustRightInd w:val="0"/>
+              <w:spacing w:after="0" w:line="240" w:lineRule="auto"/>
+              <w:rPr>
+                <w:rFonts w:ascii="Courier New" w:hAnsi="Courier New" w:cs="Courier New"/>
+                <w:noProof/>
+                <w:color w:val="008000"/>
+                <w:szCs w:val="20"/>
+              </w:rPr>
+            </w:pPr>
+            <w:r>
+              <w:rPr>
+                <w:rFonts w:ascii="Courier New" w:hAnsi="Courier New" w:cs="Courier New"/>
+                <w:noProof/>
+                <w:szCs w:val="20"/>
+              </w:rPr>
+              <w:t xml:space="preserve">        </w:t>
+            </w:r>
+            <w:r>
+              <w:rPr>
+                <w:rFonts w:ascii="Courier New" w:hAnsi="Courier New" w:cs="Courier New"/>
+                <w:noProof/>
+                <w:color w:val="008000"/>
+                <w:szCs w:val="20"/>
+              </w:rPr>
+              <w:t>‘</w:t>
+            </w:r>
+            <w:r>
+              <w:rPr>
+                <w:rFonts w:ascii="Courier New" w:hAnsi="Courier New" w:cs="Courier New"/>
+                <w:noProof/>
+                <w:color w:val="008000"/>
+                <w:szCs w:val="20"/>
+              </w:rPr>
+              <w:t>Playing music in the loop of infinity</w:t>
+            </w:r>
+          </w:p>
+          <w:p>
+            <w:pPr>
+              <w:autoSpaceDE w:val="0"/>
+              <w:autoSpaceDN w:val="0"/>
+              <w:adjustRightInd w:val="0"/>
+              <w:spacing w:after="0" w:line="240" w:lineRule="auto"/>
+              <w:rPr>
+                <w:rFonts w:ascii="Courier New" w:hAnsi="Courier New" w:cs="Courier New"/>
+                <w:noProof/>
+                <w:szCs w:val="20"/>
+              </w:rPr>
+            </w:pPr>
+            <w:r>
+              <w:rPr>
+                <w:rFonts w:ascii="Courier New" w:hAnsi="Courier New" w:cs="Courier New"/>
+                <w:noProof/>
+                <w:szCs w:val="20"/>
+              </w:rPr>
+              <w:t xml:space="preserve">        Audio.PlayMusic(GameMusic(</w:t>
+            </w:r>
+            <w:r>
+              <w:rPr>
+                <w:rFonts w:ascii="Courier New" w:hAnsi="Courier New" w:cs="Courier New"/>
+                <w:noProof/>
+                <w:color w:val="A31515"/>
+                <w:szCs w:val="20"/>
+              </w:rPr>
+              <w:t>“</w:t>
+            </w:r>
+            <w:r>
+              <w:rPr>
+                <w:rFonts w:ascii="Courier New" w:hAnsi="Courier New" w:cs="Courier New"/>
+                <w:noProof/>
+                <w:color w:val="A31515"/>
+                <w:szCs w:val="20"/>
+              </w:rPr>
+              <w:t>lion</w:t>
+            </w:r>
+            <w:r>
+              <w:rPr>
+                <w:rFonts w:ascii="Courier New" w:hAnsi="Courier New" w:cs="Courier New"/>
+                <w:noProof/>
+                <w:color w:val="A31515"/>
+                <w:szCs w:val="20"/>
+              </w:rPr>
+              <w:t>”</w:t>
+            </w:r>
+            <w:r>
+              <w:rPr>
+                <w:rFonts w:ascii="Courier New" w:hAnsi="Courier New" w:cs="Courier New"/>
+                <w:noProof/>
+                <w:szCs w:val="20"/>
+              </w:rPr>
+              <w:t>), -1)</w:t>
+            </w:r>
+          </w:p>
+          <w:p>
+            <w:pPr>
+              <w:autoSpaceDE w:val="0"/>
+              <w:autoSpaceDN w:val="0"/>
+              <w:adjustRightInd w:val="0"/>
+              <w:spacing w:after="0" w:line="240" w:lineRule="auto"/>
+              <w:rPr>
+                <w:rFonts w:ascii="Courier New" w:hAnsi="Courier New" w:cs="Courier New"/>
+                <w:noProof/>
+                <w:szCs w:val="20"/>
+              </w:rPr>
+            </w:pPr>
+          </w:p>
+          <w:p>
+            <w:pPr>
+              <w:autoSpaceDE w:val="0"/>
+              <w:autoSpaceDN w:val="0"/>
+              <w:adjustRightInd w:val="0"/>
+              <w:spacing w:after="0" w:line="240" w:lineRule="auto"/>
+              <w:rPr>
+                <w:rFonts w:ascii="Courier New" w:hAnsi="Courier New" w:cs="Courier New"/>
+                <w:noProof/>
+                <w:color w:val="008000"/>
+                <w:szCs w:val="20"/>
+              </w:rPr>
+            </w:pPr>
+            <w:r>
+              <w:rPr>
+                <w:rFonts w:ascii="Courier New" w:hAnsi="Courier New" w:cs="Courier New"/>
+                <w:noProof/>
+                <w:szCs w:val="20"/>
+              </w:rPr>
+              <w:lastRenderedPageBreak/>
+              <w:t xml:space="preserve">        </w:t>
+            </w:r>
+            <w:r>
+              <w:rPr>
+                <w:rFonts w:ascii="Courier New" w:hAnsi="Courier New" w:cs="Courier New"/>
+                <w:noProof/>
+                <w:color w:val="008000"/>
+                <w:szCs w:val="20"/>
+              </w:rPr>
+              <w:t>‘</w:t>
+            </w:r>
+            <w:r>
+              <w:rPr>
+                <w:rFonts w:ascii="Courier New" w:hAnsi="Courier New" w:cs="Courier New"/>
+                <w:noProof/>
+                <w:color w:val="008000"/>
+                <w:szCs w:val="20"/>
+              </w:rPr>
+              <w:t>Game Loop</w:t>
+            </w:r>
+          </w:p>
+          <w:p>
+            <w:pPr>
+              <w:autoSpaceDE w:val="0"/>
+              <w:autoSpaceDN w:val="0"/>
+              <w:adjustRightInd w:val="0"/>
+              <w:spacing w:after="0" w:line="240" w:lineRule="auto"/>
+              <w:rPr>
+                <w:rFonts w:ascii="Courier New" w:hAnsi="Courier New" w:cs="Courier New"/>
+                <w:noProof/>
+                <w:color w:val="0000FF"/>
+                <w:szCs w:val="20"/>
+              </w:rPr>
+            </w:pPr>
+            <w:r>
+              <w:rPr>
+                <w:rFonts w:ascii="Courier New" w:hAnsi="Courier New" w:cs="Courier New"/>
+                <w:noProof/>
+                <w:szCs w:val="20"/>
+              </w:rPr>
+              <w:t xml:space="preserve">        </w:t>
+            </w:r>
+            <w:r>
+              <w:rPr>
+                <w:rFonts w:ascii="Courier New" w:hAnsi="Courier New" w:cs="Courier New"/>
+                <w:noProof/>
+                <w:color w:val="0000FF"/>
+                <w:szCs w:val="20"/>
+              </w:rPr>
+              <w:t>Do</w:t>
+            </w:r>
+          </w:p>
+          <w:p>
+            <w:pPr>
+              <w:autoSpaceDE w:val="0"/>
+              <w:autoSpaceDN w:val="0"/>
+              <w:adjustRightInd w:val="0"/>
+              <w:spacing w:after="0" w:line="240" w:lineRule="auto"/>
+              <w:rPr>
+                <w:rFonts w:ascii="Courier New" w:hAnsi="Courier New" w:cs="Courier New"/>
+                <w:noProof/>
+                <w:color w:val="008000"/>
+                <w:szCs w:val="20"/>
+              </w:rPr>
+            </w:pPr>
+            <w:r>
+              <w:rPr>
+                <w:rFonts w:ascii="Courier New" w:hAnsi="Courier New" w:cs="Courier New"/>
+                <w:noProof/>
+                <w:szCs w:val="20"/>
+              </w:rPr>
+              <w:t xml:space="preserve">            </w:t>
+            </w:r>
+            <w:r>
+              <w:rPr>
+                <w:rFonts w:ascii="Courier New" w:hAnsi="Courier New" w:cs="Courier New"/>
+                <w:noProof/>
+                <w:color w:val="008000"/>
+                <w:szCs w:val="20"/>
+              </w:rPr>
+              <w:t>‘</w:t>
+            </w:r>
+            <w:r>
+              <w:rPr>
+                <w:rFonts w:ascii="Courier New" w:hAnsi="Courier New" w:cs="Courier New"/>
+                <w:noProof/>
+                <w:color w:val="008000"/>
+                <w:szCs w:val="20"/>
+              </w:rPr>
+              <w:t>Clears the Screen to White (customized color)</w:t>
+            </w:r>
+          </w:p>
+          <w:p>
+            <w:pPr>
+              <w:autoSpaceDE w:val="0"/>
+              <w:autoSpaceDN w:val="0"/>
+              <w:adjustRightInd w:val="0"/>
+              <w:spacing w:after="0" w:line="240" w:lineRule="auto"/>
+              <w:rPr>
+                <w:rFonts w:ascii="Courier New" w:hAnsi="Courier New" w:cs="Courier New"/>
+                <w:noProof/>
+                <w:szCs w:val="20"/>
+              </w:rPr>
+            </w:pPr>
+            <w:r>
+              <w:rPr>
+                <w:rFonts w:ascii="Courier New" w:hAnsi="Courier New" w:cs="Courier New"/>
+                <w:noProof/>
+                <w:szCs w:val="20"/>
+              </w:rPr>
+              <w:t xml:space="preserve">            SwinGame.Graphics.ClearScreen(Color.White)</w:t>
+            </w:r>
+          </w:p>
+          <w:p>
+            <w:pPr>
+              <w:autoSpaceDE w:val="0"/>
+              <w:autoSpaceDN w:val="0"/>
+              <w:adjustRightInd w:val="0"/>
+              <w:spacing w:after="0" w:line="240" w:lineRule="auto"/>
+              <w:rPr>
+                <w:rFonts w:ascii="Courier New" w:hAnsi="Courier New" w:cs="Courier New"/>
+                <w:noProof/>
+                <w:szCs w:val="20"/>
+              </w:rPr>
+            </w:pPr>
+          </w:p>
+          <w:p>
+            <w:pPr>
+              <w:autoSpaceDE w:val="0"/>
+              <w:autoSpaceDN w:val="0"/>
+              <w:adjustRightInd w:val="0"/>
+              <w:spacing w:after="0" w:line="240" w:lineRule="auto"/>
+              <w:rPr>
+                <w:rFonts w:ascii="Courier New" w:hAnsi="Courier New" w:cs="Courier New"/>
+                <w:noProof/>
+                <w:szCs w:val="20"/>
+              </w:rPr>
+            </w:pPr>
+            <w:r>
+              <w:rPr>
+                <w:rFonts w:ascii="Courier New" w:hAnsi="Courier New" w:cs="Courier New"/>
+                <w:noProof/>
+                <w:szCs w:val="20"/>
+              </w:rPr>
+              <w:t xml:space="preserve">            DrawMouse()</w:t>
+            </w:r>
+          </w:p>
+          <w:p>
+            <w:pPr>
+              <w:autoSpaceDE w:val="0"/>
+              <w:autoSpaceDN w:val="0"/>
+              <w:adjustRightInd w:val="0"/>
+              <w:spacing w:after="0" w:line="240" w:lineRule="auto"/>
+              <w:rPr>
+                <w:rFonts w:ascii="Courier New" w:hAnsi="Courier New" w:cs="Courier New"/>
+                <w:noProof/>
+                <w:szCs w:val="20"/>
+              </w:rPr>
+            </w:pPr>
+            <w:r>
+              <w:rPr>
+                <w:rFonts w:ascii="Courier New" w:hAnsi="Courier New" w:cs="Courier New"/>
+                <w:noProof/>
+                <w:szCs w:val="20"/>
+              </w:rPr>
+              <w:t xml:space="preserve">            ControlMusic()</w:t>
+            </w:r>
+          </w:p>
+          <w:p>
+            <w:pPr>
+              <w:autoSpaceDE w:val="0"/>
+              <w:autoSpaceDN w:val="0"/>
+              <w:adjustRightInd w:val="0"/>
+              <w:spacing w:after="0" w:line="240" w:lineRule="auto"/>
+              <w:rPr>
+                <w:rFonts w:ascii="Courier New" w:hAnsi="Courier New" w:cs="Courier New"/>
+                <w:noProof/>
+                <w:szCs w:val="20"/>
+              </w:rPr>
+            </w:pPr>
+            <w:r>
+              <w:rPr>
+                <w:rFonts w:ascii="Courier New" w:hAnsi="Courier New" w:cs="Courier New"/>
+                <w:noProof/>
+                <w:szCs w:val="20"/>
+              </w:rPr>
+              <w:t xml:space="preserve">            ChangeVolume()</w:t>
+            </w:r>
+          </w:p>
+          <w:p>
+            <w:pPr>
+              <w:autoSpaceDE w:val="0"/>
+              <w:autoSpaceDN w:val="0"/>
+              <w:adjustRightInd w:val="0"/>
+              <w:spacing w:after="0" w:line="240" w:lineRule="auto"/>
+              <w:rPr>
+                <w:rFonts w:ascii="Courier New" w:hAnsi="Courier New" w:cs="Courier New"/>
+                <w:noProof/>
+                <w:szCs w:val="20"/>
+              </w:rPr>
+            </w:pPr>
+          </w:p>
+          <w:p>
+            <w:pPr>
+              <w:autoSpaceDE w:val="0"/>
+              <w:autoSpaceDN w:val="0"/>
+              <w:adjustRightInd w:val="0"/>
+              <w:spacing w:after="0" w:line="240" w:lineRule="auto"/>
+              <w:rPr>
+                <w:rFonts w:ascii="Courier New" w:hAnsi="Courier New" w:cs="Courier New"/>
+                <w:noProof/>
+                <w:color w:val="008000"/>
+                <w:szCs w:val="20"/>
+              </w:rPr>
+            </w:pPr>
+            <w:r>
+              <w:rPr>
+                <w:rFonts w:ascii="Courier New" w:hAnsi="Courier New" w:cs="Courier New"/>
+                <w:noProof/>
+                <w:szCs w:val="20"/>
+              </w:rPr>
+              <w:t xml:space="preserve">            </w:t>
+            </w:r>
+            <w:r>
+              <w:rPr>
+                <w:rFonts w:ascii="Courier New" w:hAnsi="Courier New" w:cs="Courier New"/>
+                <w:noProof/>
+                <w:color w:val="008000"/>
+                <w:szCs w:val="20"/>
+              </w:rPr>
+              <w:t>‘</w:t>
+            </w:r>
+            <w:r>
+              <w:rPr>
+                <w:rFonts w:ascii="Courier New" w:hAnsi="Courier New" w:cs="Courier New"/>
+                <w:noProof/>
+                <w:color w:val="008000"/>
+                <w:szCs w:val="20"/>
+              </w:rPr>
+              <w:t>Refreshes the Screen and Processes Input Events</w:t>
+            </w:r>
+          </w:p>
+          <w:p>
+            <w:pPr>
+              <w:autoSpaceDE w:val="0"/>
+              <w:autoSpaceDN w:val="0"/>
+              <w:adjustRightInd w:val="0"/>
+              <w:spacing w:after="0" w:line="240" w:lineRule="auto"/>
+              <w:rPr>
+                <w:rFonts w:ascii="Courier New" w:hAnsi="Courier New" w:cs="Courier New"/>
+                <w:noProof/>
+                <w:szCs w:val="20"/>
+              </w:rPr>
+            </w:pPr>
+            <w:r>
+              <w:rPr>
+                <w:rFonts w:ascii="Courier New" w:hAnsi="Courier New" w:cs="Courier New"/>
+                <w:noProof/>
+                <w:szCs w:val="20"/>
+              </w:rPr>
+              <w:t xml:space="preserve">            Core.RefreshScreen()</w:t>
+            </w:r>
+          </w:p>
+          <w:p>
+            <w:pPr>
+              <w:autoSpaceDE w:val="0"/>
+              <w:autoSpaceDN w:val="0"/>
+              <w:adjustRightInd w:val="0"/>
+              <w:spacing w:after="0" w:line="240" w:lineRule="auto"/>
+              <w:rPr>
+                <w:rFonts w:ascii="Courier New" w:hAnsi="Courier New" w:cs="Courier New"/>
+                <w:noProof/>
+                <w:szCs w:val="20"/>
+              </w:rPr>
+            </w:pPr>
+            <w:r>
+              <w:rPr>
+                <w:rFonts w:ascii="Courier New" w:hAnsi="Courier New" w:cs="Courier New"/>
+                <w:noProof/>
+                <w:szCs w:val="20"/>
+              </w:rPr>
+              <w:t xml:space="preserve">            Core.ProcessEvents()</w:t>
+            </w:r>
+          </w:p>
+          <w:p>
+            <w:pPr>
+              <w:autoSpaceDE w:val="0"/>
+              <w:autoSpaceDN w:val="0"/>
+              <w:adjustRightInd w:val="0"/>
+              <w:spacing w:after="0" w:line="240" w:lineRule="auto"/>
+              <w:rPr>
+                <w:rFonts w:ascii="Courier New" w:hAnsi="Courier New" w:cs="Courier New"/>
+                <w:noProof/>
+                <w:szCs w:val="20"/>
+              </w:rPr>
+            </w:pPr>
+          </w:p>
+          <w:p>
+            <w:pPr>
+              <w:autoSpaceDE w:val="0"/>
+              <w:autoSpaceDN w:val="0"/>
+              <w:adjustRightInd w:val="0"/>
+              <w:spacing w:after="0" w:line="240" w:lineRule="auto"/>
+              <w:rPr>
+                <w:rFonts w:ascii="Courier New" w:hAnsi="Courier New" w:cs="Courier New"/>
+                <w:noProof/>
+                <w:color w:val="0000FF"/>
+                <w:szCs w:val="20"/>
+              </w:rPr>
+            </w:pPr>
+            <w:r>
+              <w:rPr>
+                <w:rFonts w:ascii="Courier New" w:hAnsi="Courier New" w:cs="Courier New"/>
+                <w:noProof/>
+                <w:szCs w:val="20"/>
+              </w:rPr>
+              <w:t xml:space="preserve">        </w:t>
+            </w:r>
+            <w:r>
+              <w:rPr>
+                <w:rFonts w:ascii="Courier New" w:hAnsi="Courier New" w:cs="Courier New"/>
+                <w:noProof/>
+                <w:color w:val="0000FF"/>
+                <w:szCs w:val="20"/>
+              </w:rPr>
+              <w:t>Loop</w:t>
+            </w:r>
+            <w:r>
+              <w:rPr>
+                <w:rFonts w:ascii="Courier New" w:hAnsi="Courier New" w:cs="Courier New"/>
+                <w:noProof/>
+                <w:szCs w:val="20"/>
+              </w:rPr>
+              <w:t xml:space="preserve"> </w:t>
+            </w:r>
+            <w:r>
+              <w:rPr>
+                <w:rFonts w:ascii="Courier New" w:hAnsi="Courier New" w:cs="Courier New"/>
+                <w:noProof/>
+                <w:color w:val="0000FF"/>
+                <w:szCs w:val="20"/>
+              </w:rPr>
+              <w:t>Until</w:t>
+            </w:r>
+            <w:r>
+              <w:rPr>
+                <w:rFonts w:ascii="Courier New" w:hAnsi="Courier New" w:cs="Courier New"/>
+                <w:noProof/>
+                <w:szCs w:val="20"/>
+              </w:rPr>
+              <w:t xml:space="preserve"> SwinGame.Core.WindowCloseRequested() = </w:t>
+            </w:r>
+            <w:r>
+              <w:rPr>
+                <w:rFonts w:ascii="Courier New" w:hAnsi="Courier New" w:cs="Courier New"/>
+                <w:noProof/>
+                <w:color w:val="0000FF"/>
+                <w:szCs w:val="20"/>
+              </w:rPr>
+              <w:t>True</w:t>
+            </w:r>
+          </w:p>
+          <w:p>
+            <w:pPr>
+              <w:autoSpaceDE w:val="0"/>
+              <w:autoSpaceDN w:val="0"/>
+              <w:adjustRightInd w:val="0"/>
+              <w:spacing w:after="0" w:line="240" w:lineRule="auto"/>
+              <w:rPr>
+                <w:rFonts w:ascii="Courier New" w:hAnsi="Courier New" w:cs="Courier New"/>
+                <w:noProof/>
+                <w:color w:val="0000FF"/>
+                <w:szCs w:val="20"/>
+              </w:rPr>
+            </w:pPr>
+          </w:p>
+          <w:p>
+            <w:pPr>
+              <w:autoSpaceDE w:val="0"/>
+              <w:autoSpaceDN w:val="0"/>
+              <w:adjustRightInd w:val="0"/>
+              <w:spacing w:after="0" w:line="240" w:lineRule="auto"/>
+              <w:rPr>
+                <w:rFonts w:ascii="Courier New" w:hAnsi="Courier New" w:cs="Courier New"/>
+                <w:noProof/>
+                <w:color w:val="008000"/>
+                <w:szCs w:val="20"/>
+              </w:rPr>
+            </w:pPr>
+            <w:r>
+              <w:rPr>
+                <w:rFonts w:ascii="Courier New" w:hAnsi="Courier New" w:cs="Courier New"/>
+                <w:noProof/>
+                <w:szCs w:val="20"/>
+              </w:rPr>
+              <w:t xml:space="preserve">        </w:t>
+            </w:r>
+            <w:r>
+              <w:rPr>
+                <w:rFonts w:ascii="Courier New" w:hAnsi="Courier New" w:cs="Courier New"/>
+                <w:noProof/>
+                <w:color w:val="008000"/>
+                <w:szCs w:val="20"/>
+              </w:rPr>
+              <w:t>‘</w:t>
+            </w:r>
+            <w:r>
+              <w:rPr>
+                <w:rFonts w:ascii="Courier New" w:hAnsi="Courier New" w:cs="Courier New"/>
+                <w:noProof/>
+                <w:color w:val="008000"/>
+                <w:szCs w:val="20"/>
+              </w:rPr>
+              <w:t>Free Resources and Close Audio, to end the program.</w:t>
+            </w:r>
+          </w:p>
+          <w:p>
+            <w:pPr>
+              <w:autoSpaceDE w:val="0"/>
+              <w:autoSpaceDN w:val="0"/>
+              <w:adjustRightInd w:val="0"/>
+              <w:spacing w:after="0" w:line="240" w:lineRule="auto"/>
+              <w:rPr>
+                <w:rFonts w:ascii="Courier New" w:hAnsi="Courier New" w:cs="Courier New"/>
+                <w:noProof/>
+                <w:szCs w:val="20"/>
+              </w:rPr>
+            </w:pPr>
+            <w:r>
+              <w:rPr>
+                <w:rFonts w:ascii="Courier New" w:hAnsi="Courier New" w:cs="Courier New"/>
+                <w:noProof/>
+                <w:szCs w:val="20"/>
+              </w:rPr>
+              <w:t xml:space="preserve">        FreeResources()</w:t>
+            </w:r>
+          </w:p>
+          <w:p>
+            <w:pPr>
+              <w:autoSpaceDE w:val="0"/>
+              <w:autoSpaceDN w:val="0"/>
+              <w:adjustRightInd w:val="0"/>
+              <w:spacing w:after="0" w:line="240" w:lineRule="auto"/>
+              <w:rPr>
+                <w:rFonts w:ascii="Courier New" w:hAnsi="Courier New" w:cs="Courier New"/>
+                <w:noProof/>
+                <w:szCs w:val="20"/>
+              </w:rPr>
+            </w:pPr>
+            <w:r>
+              <w:rPr>
+                <w:rFonts w:ascii="Courier New" w:hAnsi="Courier New" w:cs="Courier New"/>
+                <w:noProof/>
+                <w:szCs w:val="20"/>
+              </w:rPr>
+              <w:t xml:space="preserve">        Audio.CloseAudio()</w:t>
+            </w:r>
+          </w:p>
+          <w:p>
+            <w:pPr>
+              <w:autoSpaceDE w:val="0"/>
+              <w:autoSpaceDN w:val="0"/>
+              <w:adjustRightInd w:val="0"/>
+              <w:spacing w:after="0" w:line="240" w:lineRule="auto"/>
+              <w:rPr>
+                <w:rFonts w:ascii="Courier New" w:hAnsi="Courier New" w:cs="Courier New"/>
+                <w:noProof/>
+                <w:szCs w:val="20"/>
+              </w:rPr>
+            </w:pPr>
+          </w:p>
+          <w:p>
+            <w:pPr>
+              <w:autoSpaceDE w:val="0"/>
+              <w:autoSpaceDN w:val="0"/>
+              <w:adjustRightInd w:val="0"/>
+              <w:spacing w:after="0" w:line="240" w:lineRule="auto"/>
+              <w:rPr>
+                <w:rFonts w:ascii="Courier New" w:hAnsi="Courier New" w:cs="Courier New"/>
+                <w:noProof/>
+                <w:color w:val="0000FF"/>
+                <w:szCs w:val="20"/>
+              </w:rPr>
+            </w:pPr>
+            <w:r>
+              <w:rPr>
+                <w:rFonts w:ascii="Courier New" w:hAnsi="Courier New" w:cs="Courier New"/>
+                <w:noProof/>
+                <w:szCs w:val="20"/>
+              </w:rPr>
+              <w:t xml:space="preserve">    </w:t>
+            </w:r>
+            <w:r>
+              <w:rPr>
+                <w:rFonts w:ascii="Courier New" w:hAnsi="Courier New" w:cs="Courier New"/>
+                <w:noProof/>
+                <w:color w:val="0000FF"/>
+                <w:szCs w:val="20"/>
+              </w:rPr>
+              <w:t>End</w:t>
+            </w:r>
+            <w:r>
+              <w:rPr>
+                <w:rFonts w:ascii="Courier New" w:hAnsi="Courier New" w:cs="Courier New"/>
+                <w:noProof/>
+                <w:szCs w:val="20"/>
+              </w:rPr>
+              <w:t xml:space="preserve"> </w:t>
+            </w:r>
+            <w:r>
+              <w:rPr>
+                <w:rFonts w:ascii="Courier New" w:hAnsi="Courier New" w:cs="Courier New"/>
+                <w:noProof/>
+                <w:color w:val="0000FF"/>
+                <w:szCs w:val="20"/>
+              </w:rPr>
+              <w:t>Sub</w:t>
+            </w:r>
+          </w:p>
+          <w:p>
+            <w:pPr>
+              <w:autoSpaceDE w:val="0"/>
+              <w:autoSpaceDN w:val="0"/>
+              <w:adjustRightInd w:val="0"/>
+              <w:spacing w:after="0" w:line="240" w:lineRule="auto"/>
+              <w:rPr>
+                <w:rFonts w:ascii="Courier New" w:hAnsi="Courier New" w:cs="Courier New"/>
+                <w:noProof/>
+                <w:color w:val="0000FF"/>
+                <w:szCs w:val="20"/>
+              </w:rPr>
+            </w:pPr>
+          </w:p>
+          <w:p>
+            <w:pPr>
+              <w:rPr>
+                <w:noProof/>
+              </w:rPr>
+            </w:pPr>
+            <w:r>
+              <w:rPr>
+                <w:rFonts w:ascii="Courier New" w:hAnsi="Courier New" w:cs="Courier New"/>
+                <w:noProof/>
+                <w:color w:val="0000FF"/>
+                <w:szCs w:val="20"/>
+              </w:rPr>
+              <w:t>End</w:t>
+            </w:r>
+            <w:r>
+              <w:rPr>
+                <w:rFonts w:ascii="Courier New" w:hAnsi="Courier New" w:cs="Courier New"/>
+                <w:noProof/>
+                <w:szCs w:val="20"/>
+              </w:rPr>
+              <w:t xml:space="preserve"> </w:t>
+            </w:r>
+            <w:r>
+              <w:rPr>
+                <w:rFonts w:ascii="Courier New" w:hAnsi="Courier New" w:cs="Courier New"/>
+                <w:noProof/>
+                <w:color w:val="0000FF"/>
+                <w:szCs w:val="20"/>
+              </w:rPr>
+              <w:t>Module</w:t>
+            </w:r>
+          </w:p>
+        </w:tc>
+      </w:tr>
+    </w:tbl>
+    <w:p>
+      <w:pPr>
+        <w:jc w:val="center"/>
+        <w:rPr>
+          <w:noProof/>
+        </w:rPr>
+      </w:pPr>
+      <w:r>
+        <w:rPr>
+          <w:noProof/>
+        </w:rPr>
+        <w:lastRenderedPageBreak/>
+        <w:t>Figure 4</w:t>
+      </w:r>
+    </w:p>
+    <w:p>
+      <w:pPr>
+        <w:autoSpaceDE w:val="0"/>
+        <w:autoSpaceDN w:val="0"/>
+        <w:adjustRightInd w:val="0"/>
+        <w:spacing w:after="0" w:line="240" w:lineRule="auto"/>
+        <w:rPr>
+          <w:noProof/>
+        </w:rPr>
+      </w:pPr>
+      <w:r>
+        <w:rPr>
+          <w:noProof/>
+        </w:rPr>
+        <w:t xml:space="preserve">Firstly, right after LoadResources() procedure we need to call build-in Randomize() method. This is build-in method which changes the algorithm of choosing the random number in our game. To call it you need to put </w:t>
+      </w:r>
+      <w:r>
+        <w:rPr>
+          <w:rFonts w:ascii="Courier New" w:hAnsi="Courier New" w:cs="Courier New"/>
+          <w:noProof/>
+          <w:szCs w:val="20"/>
+        </w:rPr>
+        <w:t>Randomize()</w:t>
+      </w:r>
+      <w:r>
+        <w:rPr>
+          <w:noProof/>
+        </w:rPr>
+        <w:t xml:space="preserve"> right after </w:t>
+      </w:r>
+      <w:r>
+        <w:rPr>
+          <w:rFonts w:ascii="Courier New" w:hAnsi="Courier New" w:cs="Courier New"/>
+          <w:noProof/>
+          <w:szCs w:val="20"/>
+        </w:rPr>
+        <w:t>LoadResources()</w:t>
+      </w:r>
+      <w:r>
+        <w:rPr>
+          <w:noProof/>
+        </w:rPr>
+        <w:t>.</w:t>
+      </w:r>
+    </w:p>
+    <w:p>
+      <w:pPr>
+        <w:autoSpaceDE w:val="0"/>
+        <w:autoSpaceDN w:val="0"/>
+        <w:adjustRightInd w:val="0"/>
+        <w:spacing w:after="0" w:line="240" w:lineRule="auto"/>
+        <w:rPr>
+          <w:rFonts w:ascii="Courier New" w:hAnsi="Courier New" w:cs="Courier New"/>
+          <w:noProof/>
+          <w:szCs w:val="20"/>
+        </w:rPr>
+      </w:pPr>
+    </w:p>
+    <w:p>
+      <w:pPr>
+        <w:rPr>
+          <w:noProof/>
+        </w:rPr>
+      </w:pPr>
+      <w:r>
+        <w:rPr>
+          <w:noProof/>
+        </w:rPr>
+        <w:t>We also need to create a new object caled myBug from the Bug class. We need to have a variable – myBug as Bug (</w:t>
+      </w:r>
+      <w:r>
+        <w:rPr>
+          <w:rFonts w:ascii="Courier New" w:hAnsi="Courier New" w:cs="Courier New"/>
+          <w:noProof/>
+          <w:color w:val="0000FF"/>
+          <w:szCs w:val="20"/>
+        </w:rPr>
+        <w:t>Dim</w:t>
+      </w:r>
+      <w:r>
+        <w:rPr>
+          <w:rFonts w:ascii="Courier New" w:hAnsi="Courier New" w:cs="Courier New"/>
+          <w:noProof/>
+          <w:szCs w:val="20"/>
+        </w:rPr>
+        <w:t xml:space="preserve"> myBug </w:t>
+      </w:r>
+      <w:r>
+        <w:rPr>
+          <w:rFonts w:ascii="Courier New" w:hAnsi="Courier New" w:cs="Courier New"/>
+          <w:noProof/>
+          <w:color w:val="0000FF"/>
+          <w:szCs w:val="20"/>
+        </w:rPr>
+        <w:t>As</w:t>
+      </w:r>
+      <w:r>
+        <w:rPr>
+          <w:rFonts w:ascii="Courier New" w:hAnsi="Courier New" w:cs="Courier New"/>
+          <w:noProof/>
+          <w:szCs w:val="20"/>
+        </w:rPr>
+        <w:t xml:space="preserve"> Bug</w:t>
+      </w:r>
+      <w:r>
+        <w:rPr>
+          <w:noProof/>
+        </w:rPr>
+        <w:t xml:space="preserve">) and </w:t>
+      </w:r>
+      <w:r>
+        <w:rPr>
+          <w:noProof/>
+        </w:rPr>
+        <w:t>we need to associate this variable with the bug class (</w:t>
+      </w:r>
+      <w:r>
+        <w:rPr>
+          <w:rFonts w:ascii="Courier New" w:hAnsi="Courier New" w:cs="Courier New"/>
+          <w:noProof/>
+          <w:szCs w:val="20"/>
+        </w:rPr>
+        <w:t xml:space="preserve">myBug = </w:t>
+      </w:r>
+      <w:r>
+        <w:rPr>
+          <w:rFonts w:ascii="Courier New" w:hAnsi="Courier New" w:cs="Courier New"/>
+          <w:noProof/>
+          <w:color w:val="0000FF"/>
+          <w:szCs w:val="20"/>
+        </w:rPr>
+        <w:t>New</w:t>
+      </w:r>
+      <w:r>
+        <w:rPr>
+          <w:rFonts w:ascii="Courier New" w:hAnsi="Courier New" w:cs="Courier New"/>
+          <w:noProof/>
+          <w:szCs w:val="20"/>
+        </w:rPr>
+        <w:t xml:space="preserve"> Bug</w:t>
+      </w:r>
+      <w:r>
+        <w:rPr>
+          <w:noProof/>
+        </w:rPr>
+        <w:t>)</w:t>
+      </w:r>
+      <w:r>
+        <w:rPr>
+          <w:noProof/>
+        </w:rPr>
+        <w:t xml:space="preserve">. We are creating an object only once, so it have to be made outside the Game Loop. But we still need to </w:t>
+      </w:r>
+      <w:r>
+        <w:rPr>
+          <w:noProof/>
+        </w:rPr>
+        <w:t>tell our object to draw and to update itself. It must be made insude the Game loop and the code for this is shown below:</w:t>
+      </w:r>
+    </w:p>
+    <w:tbl>
+      <w:tblPr>
+        <w:tblStyle w:val="TableGrid"/>
+        <w:tblW w:w="0" w:type="auto"/>
+        <w:tblInd w:w="1384" w:type="dxa"/>
+        <w:tblLook w:val="04A0"/>
+      </w:tblPr>
+      <w:tblGrid>
+        <w:gridCol w:w="5954"/>
+      </w:tblGrid>
+      <w:tr>
+        <w:tc>
+          <w:tcPr>
+            <w:tcW w:w="5954" w:type="dxa"/>
+          </w:tcPr>
+          <w:p>
+            <w:pPr>
+              <w:autoSpaceDE w:val="0"/>
+              <w:autoSpaceDN w:val="0"/>
+              <w:adjustRightInd w:val="0"/>
+              <w:spacing w:after="0" w:line="240" w:lineRule="auto"/>
+              <w:rPr>
+                <w:rFonts w:ascii="Courier New" w:hAnsi="Courier New" w:cs="Courier New"/>
+                <w:noProof/>
+                <w:szCs w:val="20"/>
+              </w:rPr>
+            </w:pPr>
+          </w:p>
+          <w:p>
+            <w:pPr>
+              <w:autoSpaceDE w:val="0"/>
+              <w:autoSpaceDN w:val="0"/>
+              <w:adjustRightInd w:val="0"/>
+              <w:spacing w:after="0" w:line="240" w:lineRule="auto"/>
+              <w:rPr>
+                <w:rFonts w:ascii="Courier New" w:hAnsi="Courier New" w:cs="Courier New"/>
+                <w:noProof/>
+                <w:szCs w:val="20"/>
+              </w:rPr>
+            </w:pPr>
+            <w:r>
+              <w:rPr>
+                <w:rFonts w:ascii="Courier New" w:hAnsi="Courier New" w:cs="Courier New"/>
+                <w:noProof/>
+                <w:szCs w:val="20"/>
+              </w:rPr>
+              <w:t xml:space="preserve">    SwinGame.Graphics.ClearScreen(Color.White)</w:t>
+            </w:r>
+          </w:p>
+          <w:p>
+            <w:pPr>
+              <w:autoSpaceDE w:val="0"/>
+              <w:autoSpaceDN w:val="0"/>
+              <w:adjustRightInd w:val="0"/>
+              <w:spacing w:after="0" w:line="240" w:lineRule="auto"/>
+              <w:rPr>
+                <w:rFonts w:ascii="Courier New" w:hAnsi="Courier New" w:cs="Courier New"/>
+                <w:noProof/>
+                <w:szCs w:val="20"/>
+              </w:rPr>
+            </w:pPr>
+          </w:p>
+          <w:p>
+            <w:pPr>
+              <w:autoSpaceDE w:val="0"/>
+              <w:autoSpaceDN w:val="0"/>
+              <w:adjustRightInd w:val="0"/>
+              <w:spacing w:after="0" w:line="240" w:lineRule="auto"/>
+              <w:rPr>
+                <w:rFonts w:ascii="Courier New" w:hAnsi="Courier New" w:cs="Courier New"/>
+                <w:noProof/>
+                <w:szCs w:val="20"/>
+              </w:rPr>
+            </w:pPr>
+            <w:r>
+              <w:rPr>
+                <w:rFonts w:ascii="Courier New" w:hAnsi="Courier New" w:cs="Courier New"/>
+                <w:noProof/>
+                <w:szCs w:val="20"/>
+              </w:rPr>
+              <w:t xml:space="preserve">    myBug.Draw()</w:t>
+            </w:r>
+          </w:p>
+          <w:p>
+            <w:pPr>
+              <w:autoSpaceDE w:val="0"/>
+              <w:autoSpaceDN w:val="0"/>
+              <w:adjustRightInd w:val="0"/>
+              <w:spacing w:after="0" w:line="240" w:lineRule="auto"/>
+              <w:rPr>
+                <w:rFonts w:ascii="Courier New" w:hAnsi="Courier New" w:cs="Courier New"/>
+                <w:noProof/>
+                <w:szCs w:val="20"/>
+              </w:rPr>
+            </w:pPr>
+            <w:r>
+              <w:rPr>
+                <w:rFonts w:ascii="Courier New" w:hAnsi="Courier New" w:cs="Courier New"/>
+                <w:noProof/>
+                <w:szCs w:val="20"/>
+              </w:rPr>
+              <w:t xml:space="preserve">    myBug.Update()</w:t>
+            </w:r>
+          </w:p>
+          <w:p>
+            <w:pPr>
+              <w:autoSpaceDE w:val="0"/>
+              <w:autoSpaceDN w:val="0"/>
+              <w:adjustRightInd w:val="0"/>
+              <w:spacing w:after="0" w:line="240" w:lineRule="auto"/>
+              <w:rPr>
+                <w:rFonts w:ascii="Courier New" w:hAnsi="Courier New" w:cs="Courier New"/>
+                <w:noProof/>
+                <w:szCs w:val="20"/>
+              </w:rPr>
+            </w:pPr>
+          </w:p>
+        </w:tc>
+      </w:tr>
+    </w:tbl>
+    <w:p>
+      <w:pPr>
+        <w:rPr>
+          <w:noProof/>
+        </w:rPr>
+      </w:pPr>
+    </w:p>
+    <w:p>
+      <w:pPr>
+        <w:rPr>
+          <w:noProof/>
+        </w:rPr>
+      </w:pPr>
+    </w:p>
+    <w:p>
+      <w:pPr>
+        <w:rPr>
+          <w:i/>
+          <w:noProof/>
+        </w:rPr>
+      </w:pPr>
+      <w:r>
+        <w:rPr>
+          <w:i/>
+          <w:noProof/>
+        </w:rPr>
+        <w:t>Exercise 4: Creating an object</w:t>
+      </w:r>
+    </w:p>
+    <w:p>
+      <w:r>
+        <w:rPr>
+          <w:noProof/>
+        </w:rPr>
+        <w:drawing>
+          <wp:inline distT="0" distB="0" distL="0" distR="0">
+            <wp:extent cx="276647" cy="253388"/>
+            <wp:effectExtent l="19050" t="0" r="9103" b="0"/>
+            <wp:docPr id="6" name="Picture 21" descr="cha 2 - worksheet.png"/>
+            <wp:cNvGraphicFramePr>
+              <a:graphicFrameLocks xmlns:a="http://schemas.openxmlformats.org/drawingml/2006/main" noChangeAspect="1"/>
+            </wp:cNvGraphicFramePr>
+            <a:graphic xmlns:a="http://schemas.openxmlformats.org/drawingml/2006/main">
+              <a:graphicData uri="http://schemas.openxmlformats.org/drawingml/2006/picture">
+                <pic:pic xmlns:pic="http://schemas.openxmlformats.org/drawingml/2006/picture">
+                  <pic:nvPicPr>
+                    <pic:cNvPr id="0" name="cha 2 - worksheet.png"/>
+                    <pic:cNvPicPr/>
+                  </pic:nvPicPr>
+                  <pic:blipFill>
+                    <a:blip r:embed="rId10" cstate="print"/>
+                    <a:stretch>
+                      <a:fillRect/>
+                    </a:stretch>
+                  </pic:blipFill>
+                  <pic:spPr>
+                    <a:xfrm>
+                      <a:off x="0" y="0"/>
+                      <a:ext cx="278340" cy="254939"/>
+                    </a:xfrm>
+                    <a:prstGeom prst="rect">
+                      <a:avLst/>
+                    </a:prstGeom>
+                  </pic:spPr>
+                </pic:pic>
+              </a:graphicData>
+            </a:graphic>
+          </wp:inline>
+        </w:drawing>
+      </w:r>
+      <w:r>
+        <w:t>Make the following changes in your program and write your solutions to the worksheet:</w:t>
+      </w:r>
+    </w:p>
+    <w:p>
+      <w:pPr>
+        <w:pStyle w:val="ListParagraph"/>
+        <w:numPr>
+          <w:ilvl w:val="0"/>
+          <w:numId w:val="32"/>
+        </w:numPr>
+        <w:rPr>
+          <w:i/>
+          <w:noProof/>
+        </w:rPr>
+      </w:pPr>
+      <w:r>
+        <w:rPr>
+          <w:noProof/>
+        </w:rPr>
+        <w:t>Create myBug object and make it to draw and to update itself (do not forget to add Randomize() method)</w:t>
+      </w:r>
+      <w:r>
+        <w:rPr>
+          <w:noProof/>
+        </w:rPr>
+        <w:t>. Debug to see the result.</w:t>
+      </w:r>
+    </w:p>
+    <w:p>
+      <w:pPr>
+        <w:rPr>
+          <w:i/>
+          <w:noProof/>
+        </w:rPr>
+      </w:pPr>
+    </w:p>
+    <w:p>
+      <w:pPr>
+        <w:rPr>
+          <w:i/>
+          <w:noProof/>
+        </w:rPr>
+      </w:pPr>
+    </w:p>
+    <w:p>
+      <w:pPr>
+        <w:rPr>
+          <w:b/>
+          <w:noProof/>
+        </w:rPr>
+      </w:pPr>
+      <w:r>
+        <w:rPr>
+          <w:b/>
+          <w:noProof/>
+        </w:rPr>
+        <w:lastRenderedPageBreak/>
+        <w:t>Part 2</w:t>
+      </w:r>
+    </w:p>
+    <w:p>
+      <w:pPr>
+        <w:rPr>
+          <w:noProof/>
+        </w:rPr>
+      </w:pPr>
+      <w:r>
+        <w:rPr>
+          <w:noProof/>
+        </w:rPr>
+        <w:t xml:space="preserve">Now we need to have a sub inside the Bug class that will check whether a bug goes off the </w:t>
+      </w:r>
+      <w:r>
+        <w:rPr>
+          <w:noProof/>
+        </w:rPr>
+        <w:t>screen and play the sound when the bug hits the edge</w:t>
+      </w:r>
+      <w:r>
+        <w:rPr>
+          <w:noProof/>
+        </w:rPr>
+        <w:t>. To create this method we need to type the following inside the Bug class:</w:t>
+      </w:r>
+    </w:p>
+    <w:tbl>
+      <w:tblPr>
+        <w:tblStyle w:val="TableGrid"/>
+        <w:tblW w:w="0" w:type="auto"/>
+        <w:tblInd w:w="675" w:type="dxa"/>
+        <w:tblLook w:val="04A0"/>
+      </w:tblPr>
+      <w:tblGrid>
+        <w:gridCol w:w="8364"/>
+      </w:tblGrid>
+      <w:tr>
+        <w:tc>
+          <w:tcPr>
+            <w:tcW w:w="8364" w:type="dxa"/>
+          </w:tcPr>
+          <w:p>
+            <w:pPr>
+              <w:autoSpaceDE w:val="0"/>
+              <w:autoSpaceDN w:val="0"/>
+              <w:adjustRightInd w:val="0"/>
+              <w:spacing w:after="0" w:line="240" w:lineRule="auto"/>
+              <w:rPr>
+                <w:rFonts w:ascii="Courier New" w:hAnsi="Courier New" w:cs="Courier New"/>
+                <w:noProof/>
+                <w:color w:val="0000FF"/>
+                <w:szCs w:val="20"/>
+              </w:rPr>
+            </w:pPr>
+          </w:p>
+          <w:p>
+            <w:pPr>
+              <w:autoSpaceDE w:val="0"/>
+              <w:autoSpaceDN w:val="0"/>
+              <w:adjustRightInd w:val="0"/>
+              <w:spacing w:after="0" w:line="240" w:lineRule="auto"/>
+              <w:rPr>
+                <w:rFonts w:ascii="Courier New" w:hAnsi="Courier New" w:cs="Courier New"/>
+                <w:noProof/>
+                <w:szCs w:val="20"/>
+              </w:rPr>
+            </w:pPr>
+            <w:r>
+              <w:rPr>
+                <w:rFonts w:ascii="Courier New" w:hAnsi="Courier New" w:cs="Courier New"/>
+                <w:noProof/>
+                <w:color w:val="0000FF"/>
+                <w:szCs w:val="20"/>
+              </w:rPr>
+              <w:t>Private</w:t>
+            </w:r>
+            <w:r>
+              <w:rPr>
+                <w:rFonts w:ascii="Courier New" w:hAnsi="Courier New" w:cs="Courier New"/>
+                <w:noProof/>
+                <w:szCs w:val="20"/>
+              </w:rPr>
+              <w:t xml:space="preserve"> </w:t>
+            </w:r>
+            <w:r>
+              <w:rPr>
+                <w:rFonts w:ascii="Courier New" w:hAnsi="Courier New" w:cs="Courier New"/>
+                <w:noProof/>
+                <w:color w:val="0000FF"/>
+                <w:szCs w:val="20"/>
+              </w:rPr>
+              <w:t>Sub</w:t>
+            </w:r>
+            <w:r>
+              <w:rPr>
+                <w:rFonts w:ascii="Courier New" w:hAnsi="Courier New" w:cs="Courier New"/>
+                <w:noProof/>
+                <w:szCs w:val="20"/>
+              </w:rPr>
+              <w:t xml:space="preserve"> CheckCollisions()</w:t>
+            </w:r>
+          </w:p>
+          <w:p>
+            <w:pPr>
+              <w:autoSpaceDE w:val="0"/>
+              <w:autoSpaceDN w:val="0"/>
+              <w:adjustRightInd w:val="0"/>
+              <w:spacing w:after="0" w:line="240" w:lineRule="auto"/>
+              <w:rPr>
+                <w:rFonts w:ascii="Courier New" w:hAnsi="Courier New" w:cs="Courier New"/>
+                <w:noProof/>
+                <w:color w:val="0000FF"/>
+                <w:szCs w:val="20"/>
+              </w:rPr>
+            </w:pPr>
+            <w:r>
+              <w:rPr>
+                <w:rFonts w:ascii="Courier New" w:hAnsi="Courier New" w:cs="Courier New"/>
+                <w:noProof/>
+                <w:szCs w:val="20"/>
+              </w:rPr>
+              <w:t xml:space="preserve">        </w:t>
+            </w:r>
+            <w:r>
+              <w:rPr>
+                <w:rFonts w:ascii="Courier New" w:hAnsi="Courier New" w:cs="Courier New"/>
+                <w:noProof/>
+                <w:color w:val="0000FF"/>
+                <w:szCs w:val="20"/>
+              </w:rPr>
+              <w:t>If</w:t>
+            </w:r>
+            <w:r>
+              <w:rPr>
+                <w:rFonts w:ascii="Courier New" w:hAnsi="Courier New" w:cs="Courier New"/>
+                <w:noProof/>
+                <w:szCs w:val="20"/>
+              </w:rPr>
+              <w:t xml:space="preserve"> AliveSprite.X + AliveSprite.Width &gt;= Core.ScreenWidth </w:t>
+            </w:r>
+            <w:r>
+              <w:rPr>
+                <w:rFonts w:ascii="Courier New" w:hAnsi="Courier New" w:cs="Courier New"/>
+                <w:noProof/>
+                <w:color w:val="0000FF"/>
+                <w:szCs w:val="20"/>
+              </w:rPr>
+              <w:t>Or</w:t>
+            </w:r>
+            <w:r>
+              <w:rPr>
+                <w:rFonts w:ascii="Courier New" w:hAnsi="Courier New" w:cs="Courier New"/>
+                <w:noProof/>
+                <w:szCs w:val="20"/>
+              </w:rPr>
+              <w:t xml:space="preserve"> AliveSprite.X &lt;= 0 </w:t>
+            </w:r>
+            <w:r>
+              <w:rPr>
+                <w:rFonts w:ascii="Courier New" w:hAnsi="Courier New" w:cs="Courier New"/>
+                <w:noProof/>
+                <w:color w:val="0000FF"/>
+                <w:szCs w:val="20"/>
+              </w:rPr>
+              <w:t>Then</w:t>
+            </w:r>
+          </w:p>
+          <w:p>
+            <w:pPr>
+              <w:autoSpaceDE w:val="0"/>
+              <w:autoSpaceDN w:val="0"/>
+              <w:adjustRightInd w:val="0"/>
+              <w:spacing w:after="0" w:line="240" w:lineRule="auto"/>
+              <w:rPr>
+                <w:rFonts w:ascii="Courier New" w:hAnsi="Courier New" w:cs="Courier New"/>
+                <w:noProof/>
+                <w:szCs w:val="20"/>
+              </w:rPr>
+            </w:pPr>
+            <w:r>
+              <w:rPr>
+                <w:rFonts w:ascii="Courier New" w:hAnsi="Courier New" w:cs="Courier New"/>
+                <w:noProof/>
+                <w:szCs w:val="20"/>
+              </w:rPr>
+              <w:t xml:space="preserve">            AliveSprite.Movement.X = -AliveSprite.Movement.X</w:t>
+            </w:r>
+          </w:p>
+          <w:p>
+            <w:pPr>
+              <w:autoSpaceDE w:val="0"/>
+              <w:autoSpaceDN w:val="0"/>
+              <w:adjustRightInd w:val="0"/>
+              <w:spacing w:after="0" w:line="240" w:lineRule="auto"/>
+              <w:rPr>
+                <w:rFonts w:ascii="Courier New" w:hAnsi="Courier New" w:cs="Courier New"/>
+                <w:noProof/>
+                <w:szCs w:val="20"/>
+              </w:rPr>
+            </w:pPr>
+            <w:r>
+              <w:rPr>
+                <w:rFonts w:ascii="Courier New" w:hAnsi="Courier New" w:cs="Courier New"/>
+                <w:noProof/>
+                <w:szCs w:val="20"/>
+              </w:rPr>
+              <w:t xml:space="preserve">            Audio.PlaySoundEffect(GameSound(</w:t>
+            </w:r>
+            <w:r>
+              <w:rPr>
+                <w:rFonts w:ascii="Courier New" w:hAnsi="Courier New" w:cs="Courier New"/>
+                <w:noProof/>
+                <w:color w:val="A31515"/>
+                <w:szCs w:val="20"/>
+              </w:rPr>
+              <w:t>"hit"</w:t>
+            </w:r>
+            <w:r>
+              <w:rPr>
+                <w:rFonts w:ascii="Courier New" w:hAnsi="Courier New" w:cs="Courier New"/>
+                <w:noProof/>
+                <w:szCs w:val="20"/>
+              </w:rPr>
+              <w:t>))</w:t>
+            </w:r>
+          </w:p>
+          <w:p>
+            <w:pPr>
+              <w:autoSpaceDE w:val="0"/>
+              <w:autoSpaceDN w:val="0"/>
+              <w:adjustRightInd w:val="0"/>
+              <w:spacing w:after="0" w:line="240" w:lineRule="auto"/>
+              <w:rPr>
+                <w:rFonts w:ascii="Courier New" w:hAnsi="Courier New" w:cs="Courier New"/>
+                <w:noProof/>
+                <w:color w:val="0000FF"/>
+                <w:szCs w:val="20"/>
+              </w:rPr>
+            </w:pPr>
+            <w:r>
+              <w:rPr>
+                <w:rFonts w:ascii="Courier New" w:hAnsi="Courier New" w:cs="Courier New"/>
+                <w:noProof/>
+                <w:szCs w:val="20"/>
+              </w:rPr>
+              <w:t xml:space="preserve">        </w:t>
+            </w:r>
+            <w:r>
+              <w:rPr>
+                <w:rFonts w:ascii="Courier New" w:hAnsi="Courier New" w:cs="Courier New"/>
+                <w:noProof/>
+                <w:color w:val="0000FF"/>
+                <w:szCs w:val="20"/>
+              </w:rPr>
+              <w:t>End</w:t>
+            </w:r>
+            <w:r>
+              <w:rPr>
+                <w:rFonts w:ascii="Courier New" w:hAnsi="Courier New" w:cs="Courier New"/>
+                <w:noProof/>
+                <w:szCs w:val="20"/>
+              </w:rPr>
+              <w:t xml:space="preserve"> </w:t>
+            </w:r>
+            <w:r>
+              <w:rPr>
+                <w:rFonts w:ascii="Courier New" w:hAnsi="Courier New" w:cs="Courier New"/>
+                <w:noProof/>
+                <w:color w:val="0000FF"/>
+                <w:szCs w:val="20"/>
+              </w:rPr>
+              <w:t>If</w:t>
+            </w:r>
+          </w:p>
+          <w:p>
+            <w:pPr>
+              <w:autoSpaceDE w:val="0"/>
+              <w:autoSpaceDN w:val="0"/>
+              <w:adjustRightInd w:val="0"/>
+              <w:spacing w:after="0" w:line="240" w:lineRule="auto"/>
+              <w:rPr>
+                <w:rFonts w:ascii="Courier New" w:hAnsi="Courier New" w:cs="Courier New"/>
+                <w:noProof/>
+                <w:szCs w:val="20"/>
+              </w:rPr>
+            </w:pPr>
+            <w:r>
+              <w:rPr>
+                <w:rFonts w:ascii="Courier New" w:hAnsi="Courier New" w:cs="Courier New"/>
+                <w:noProof/>
+                <w:szCs w:val="20"/>
+              </w:rPr>
+              <w:t xml:space="preserve">        </w:t>
+            </w:r>
+          </w:p>
+          <w:p>
+            <w:pPr>
+              <w:autoSpaceDE w:val="0"/>
+              <w:autoSpaceDN w:val="0"/>
+              <w:adjustRightInd w:val="0"/>
+              <w:spacing w:after="0" w:line="240" w:lineRule="auto"/>
+              <w:rPr>
+                <w:rFonts w:ascii="Courier New" w:hAnsi="Courier New" w:cs="Courier New"/>
+                <w:noProof/>
+                <w:color w:val="0000FF"/>
+                <w:szCs w:val="20"/>
+              </w:rPr>
+            </w:pPr>
+            <w:r>
+              <w:rPr>
+                <w:rFonts w:ascii="Courier New" w:hAnsi="Courier New" w:cs="Courier New"/>
+                <w:noProof/>
+                <w:szCs w:val="20"/>
+              </w:rPr>
+              <w:t xml:space="preserve">        </w:t>
+            </w:r>
+            <w:r>
+              <w:rPr>
+                <w:rFonts w:ascii="Courier New" w:hAnsi="Courier New" w:cs="Courier New"/>
+                <w:noProof/>
+                <w:color w:val="0000FF"/>
+                <w:szCs w:val="20"/>
+              </w:rPr>
+              <w:t>If</w:t>
+            </w:r>
+            <w:r>
+              <w:rPr>
+                <w:rFonts w:ascii="Courier New" w:hAnsi="Courier New" w:cs="Courier New"/>
+                <w:noProof/>
+                <w:szCs w:val="20"/>
+              </w:rPr>
+              <w:t xml:space="preserve"> AliveSprite.Y + AliveSprite.Height &gt;= Core.ScreenHeight </w:t>
+            </w:r>
+            <w:r>
+              <w:rPr>
+                <w:rFonts w:ascii="Courier New" w:hAnsi="Courier New" w:cs="Courier New"/>
+                <w:noProof/>
+                <w:color w:val="0000FF"/>
+                <w:szCs w:val="20"/>
+              </w:rPr>
+              <w:t>Or</w:t>
+            </w:r>
+            <w:r>
+              <w:rPr>
+                <w:rFonts w:ascii="Courier New" w:hAnsi="Courier New" w:cs="Courier New"/>
+                <w:noProof/>
+                <w:szCs w:val="20"/>
+              </w:rPr>
+              <w:t xml:space="preserve"> AliveSprite.Y &lt;= 0 </w:t>
+            </w:r>
+            <w:r>
+              <w:rPr>
+                <w:rFonts w:ascii="Courier New" w:hAnsi="Courier New" w:cs="Courier New"/>
+                <w:noProof/>
+                <w:color w:val="0000FF"/>
+                <w:szCs w:val="20"/>
+              </w:rPr>
+              <w:t>Then</w:t>
+            </w:r>
+          </w:p>
+          <w:p>
+            <w:pPr>
+              <w:autoSpaceDE w:val="0"/>
+              <w:autoSpaceDN w:val="0"/>
+              <w:adjustRightInd w:val="0"/>
+              <w:spacing w:after="0" w:line="240" w:lineRule="auto"/>
+              <w:rPr>
+                <w:rFonts w:ascii="Courier New" w:hAnsi="Courier New" w:cs="Courier New"/>
+                <w:noProof/>
+                <w:szCs w:val="20"/>
+              </w:rPr>
+            </w:pPr>
+            <w:r>
+              <w:rPr>
+                <w:rFonts w:ascii="Courier New" w:hAnsi="Courier New" w:cs="Courier New"/>
+                <w:noProof/>
+                <w:szCs w:val="20"/>
+              </w:rPr>
+              <w:t xml:space="preserve">            AliveSprite.Movement.Y = -AliveSprite.Movement.Y</w:t>
+            </w:r>
+          </w:p>
+          <w:p>
+            <w:pPr>
+              <w:autoSpaceDE w:val="0"/>
+              <w:autoSpaceDN w:val="0"/>
+              <w:adjustRightInd w:val="0"/>
+              <w:spacing w:after="0" w:line="240" w:lineRule="auto"/>
+              <w:rPr>
+                <w:rFonts w:ascii="Courier New" w:hAnsi="Courier New" w:cs="Courier New"/>
+                <w:noProof/>
+                <w:szCs w:val="20"/>
+              </w:rPr>
+            </w:pPr>
+            <w:r>
+              <w:rPr>
+                <w:rFonts w:ascii="Courier New" w:hAnsi="Courier New" w:cs="Courier New"/>
+                <w:noProof/>
+                <w:szCs w:val="20"/>
+              </w:rPr>
+              <w:t xml:space="preserve">            Audio.PlaySoundEffect(GameSound(</w:t>
+            </w:r>
+            <w:r>
+              <w:rPr>
+                <w:rFonts w:ascii="Courier New" w:hAnsi="Courier New" w:cs="Courier New"/>
+                <w:noProof/>
+                <w:color w:val="A31515"/>
+                <w:szCs w:val="20"/>
+              </w:rPr>
+              <w:t>"hit"</w:t>
+            </w:r>
+            <w:r>
+              <w:rPr>
+                <w:rFonts w:ascii="Courier New" w:hAnsi="Courier New" w:cs="Courier New"/>
+                <w:noProof/>
+                <w:szCs w:val="20"/>
+              </w:rPr>
+              <w:t>))</w:t>
+            </w:r>
+          </w:p>
+          <w:p>
+            <w:pPr>
+              <w:autoSpaceDE w:val="0"/>
+              <w:autoSpaceDN w:val="0"/>
+              <w:adjustRightInd w:val="0"/>
+              <w:spacing w:after="0" w:line="240" w:lineRule="auto"/>
+              <w:rPr>
+                <w:rFonts w:ascii="Courier New" w:hAnsi="Courier New" w:cs="Courier New"/>
+                <w:noProof/>
+                <w:color w:val="0000FF"/>
+                <w:szCs w:val="20"/>
+              </w:rPr>
+            </w:pPr>
+            <w:r>
+              <w:rPr>
+                <w:rFonts w:ascii="Courier New" w:hAnsi="Courier New" w:cs="Courier New"/>
+                <w:noProof/>
+                <w:szCs w:val="20"/>
+              </w:rPr>
+              <w:t xml:space="preserve">        </w:t>
+            </w:r>
+            <w:r>
+              <w:rPr>
+                <w:rFonts w:ascii="Courier New" w:hAnsi="Courier New" w:cs="Courier New"/>
+                <w:noProof/>
+                <w:color w:val="0000FF"/>
+                <w:szCs w:val="20"/>
+              </w:rPr>
+              <w:t>End</w:t>
+            </w:r>
+            <w:r>
+              <w:rPr>
+                <w:rFonts w:ascii="Courier New" w:hAnsi="Courier New" w:cs="Courier New"/>
+                <w:noProof/>
+                <w:szCs w:val="20"/>
+              </w:rPr>
+              <w:t xml:space="preserve"> </w:t>
+            </w:r>
+            <w:r>
+              <w:rPr>
+                <w:rFonts w:ascii="Courier New" w:hAnsi="Courier New" w:cs="Courier New"/>
+                <w:noProof/>
+                <w:color w:val="0000FF"/>
+                <w:szCs w:val="20"/>
+              </w:rPr>
+              <w:t>If</w:t>
+            </w:r>
+          </w:p>
+          <w:p>
+            <w:pPr>
+              <w:autoSpaceDE w:val="0"/>
+              <w:autoSpaceDN w:val="0"/>
+              <w:adjustRightInd w:val="0"/>
+              <w:spacing w:after="0" w:line="240" w:lineRule="auto"/>
+              <w:rPr>
+                <w:rFonts w:ascii="Courier New" w:hAnsi="Courier New" w:cs="Courier New"/>
+                <w:noProof/>
+                <w:color w:val="0000FF"/>
+                <w:szCs w:val="20"/>
+              </w:rPr>
+            </w:pPr>
+            <w:r>
+              <w:rPr>
+                <w:rFonts w:ascii="Courier New" w:hAnsi="Courier New" w:cs="Courier New"/>
+                <w:noProof/>
+                <w:color w:val="0000FF"/>
+                <w:szCs w:val="20"/>
+              </w:rPr>
+              <w:t>End</w:t>
+            </w:r>
+            <w:r>
+              <w:rPr>
+                <w:rFonts w:ascii="Courier New" w:hAnsi="Courier New" w:cs="Courier New"/>
+                <w:noProof/>
+                <w:szCs w:val="20"/>
+              </w:rPr>
+              <w:t xml:space="preserve"> </w:t>
+            </w:r>
+            <w:r>
+              <w:rPr>
+                <w:rFonts w:ascii="Courier New" w:hAnsi="Courier New" w:cs="Courier New"/>
+                <w:noProof/>
+                <w:color w:val="0000FF"/>
+                <w:szCs w:val="20"/>
+              </w:rPr>
+              <w:t>Sub</w:t>
+            </w:r>
+          </w:p>
+          <w:p>
+            <w:pPr>
+              <w:autoSpaceDE w:val="0"/>
+              <w:autoSpaceDN w:val="0"/>
+              <w:adjustRightInd w:val="0"/>
+              <w:spacing w:after="0" w:line="240" w:lineRule="auto"/>
+              <w:rPr>
+                <w:rFonts w:ascii="Courier New" w:hAnsi="Courier New" w:cs="Courier New"/>
+                <w:noProof/>
+                <w:color w:val="0000FF"/>
+                <w:szCs w:val="20"/>
+              </w:rPr>
+            </w:pPr>
+          </w:p>
+        </w:tc>
+      </w:tr>
+    </w:tbl>
+    <w:p>
+      <w:pPr>
+        <w:rPr>
+          <w:noProof/>
+        </w:rPr>
+      </w:pPr>
+      <w:r>
+        <w:rPr>
+          <w:noProof/>
+        </w:rPr>
+        <w:br/>
+        <w:t xml:space="preserve">This sub is private because there is no need to call it from the outside. All that we need now is to put </w:t>
+      </w:r>
+      <w:r>
+        <w:rPr>
+          <w:rFonts w:ascii="Courier New" w:hAnsi="Courier New" w:cs="Courier New"/>
+          <w:noProof/>
+          <w:szCs w:val="20"/>
+        </w:rPr>
+        <w:t xml:space="preserve">CheckCollisions() </w:t>
+      </w:r>
+      <w:r>
+        <w:rPr>
+          <w:noProof/>
+        </w:rPr>
+        <w:t>inside after</w:t>
+      </w:r>
+      <w:r>
+        <w:rPr>
+          <w:rFonts w:ascii="Courier New" w:hAnsi="Courier New" w:cs="Courier New"/>
+          <w:noProof/>
+          <w:szCs w:val="20"/>
+        </w:rPr>
+        <w:t xml:space="preserve"> Graphics.UpdateSprite(AliveSprite) </w:t>
+      </w:r>
+      <w:r>
+        <w:rPr>
+          <w:noProof/>
+        </w:rPr>
+        <w:t xml:space="preserve">inside the </w:t>
+      </w:r>
+      <w:r>
+        <w:rPr>
+          <w:rFonts w:ascii="Courier New" w:hAnsi="Courier New" w:cs="Courier New"/>
+          <w:noProof/>
+          <w:szCs w:val="20"/>
+        </w:rPr>
+        <w:t xml:space="preserve">Update() </w:t>
+      </w:r>
+      <w:r>
+        <w:rPr>
+          <w:noProof/>
+        </w:rPr>
+        <w:t>method.</w:t>
+      </w:r>
+      <w:r>
+        <w:rPr>
+          <w:noProof/>
+        </w:rPr>
         <w:t xml:space="preserve"> </w:t>
+      </w:r>
+    </w:p>
+    <w:p>
+      <w:pPr>
+        <w:rPr>
+          <w:noProof/>
+        </w:rPr>
+      </w:pPr>
+    </w:p>
+    <w:p>
+      <w:pPr>
+        <w:rPr>
+          <w:i/>
+          <w:noProof/>
+        </w:rPr>
+      </w:pPr>
+      <w:r>
+        <w:rPr>
+          <w:i/>
+          <w:noProof/>
+        </w:rPr>
+        <w:t>Exercise 1: Creating CheckCollisions() method</w:t>
+      </w:r>
+    </w:p>
+    <w:p>
+      <w:r>
+        <w:rPr>
+          <w:noProof/>
+        </w:rPr>
+        <w:drawing>
+          <wp:inline distT="0" distB="0" distL="0" distR="0">
+            <wp:extent cx="276647" cy="253388"/>
+            <wp:effectExtent l="19050" t="0" r="9103" b="0"/>
+            <wp:docPr id="7" name="Picture 21" descr="cha 2 - worksheet.png"/>
+            <wp:cNvGraphicFramePr>
+              <a:graphicFrameLocks xmlns:a="http://schemas.openxmlformats.org/drawingml/2006/main" noChangeAspect="1"/>
+            </wp:cNvGraphicFramePr>
+            <a:graphic xmlns:a="http://schemas.openxmlformats.org/drawingml/2006/main">
+              <a:graphicData uri="http://schemas.openxmlformats.org/drawingml/2006/picture">
+                <pic:pic xmlns:pic="http://schemas.openxmlformats.org/drawingml/2006/picture">
+                  <pic:nvPicPr>
+                    <pic:cNvPr id="0" name="cha 2 - worksheet.png"/>
+                    <pic:cNvPicPr/>
+                  </pic:nvPicPr>
+                  <pic:blipFill>
+                    <a:blip r:embed="rId10" cstate="print"/>
+                    <a:stretch>
+                      <a:fillRect/>
+                    </a:stretch>
+                  </pic:blipFill>
+                  <pic:spPr>
+                    <a:xfrm>
+                      <a:off x="0" y="0"/>
+                      <a:ext cx="278340" cy="254939"/>
+                    </a:xfrm>
+                    <a:prstGeom prst="rect">
+                      <a:avLst/>
+                    </a:prstGeom>
+                  </pic:spPr>
+                </pic:pic>
+              </a:graphicData>
+            </a:graphic>
+          </wp:inline>
+        </w:drawing>
+      </w:r>
+      <w:r>
+        <w:t>Make the following changes in your program and write your solutions to the worksheet:</w:t>
+      </w:r>
+    </w:p>
+    <w:p>
+      <w:pPr>
+        <w:pStyle w:val="ListParagraph"/>
+        <w:numPr>
+          <w:ilvl w:val="0"/>
+          <w:numId w:val="33"/>
+        </w:numPr>
+        <w:rPr>
+          <w:noProof/>
+        </w:rPr>
+      </w:pPr>
+      <w:r>
+        <w:rPr>
+          <w:noProof/>
+        </w:rPr>
+        <w:t>Create C</w:t>
+      </w:r>
+      <w:r>
+        <w:rPr>
+          <w:noProof/>
+        </w:rPr>
+        <w:t>h</w:t>
+      </w:r>
+      <w:r>
+        <w:rPr>
+          <w:noProof/>
+        </w:rPr>
+        <w:t>eckCollisions() method inside the Bug Class.</w:t>
+      </w:r>
+      <w:r>
+        <w:rPr>
+          <w:noProof/>
+        </w:rPr>
+        <w:t xml:space="preserve"> Debug to see the result.</w:t>
+      </w:r>
+    </w:p>
+    <w:p/>
+    <w:p/>
+    <w:p/>
+    <w:p/>
+    <w:p/>
+    <w:p/>
+    <w:p/>
+    <w:p/>
+    <w:p/>
+    <w:p/>
+    <w:p/>
+    <w:p>
+      <w:r>
+        <w:rPr>
+          <w:b/>
+        </w:rPr>
+        <w:lastRenderedPageBreak/>
+        <w:t>Part 3</w:t>
+      </w:r>
+    </w:p>
+    <w:p>
+      <w:r>
+        <w:t>At this point our bug seems immortal – you cannot click on it</w:t>
+      </w:r>
+      <w:r>
+        <w:t xml:space="preserve"> to kill it and play animation</w:t>
+      </w:r>
+      <w:r>
+        <w:t xml:space="preserve">. So we need to create a new sub inside the Bug class that will check </w:t>
+      </w:r>
+      <w:r>
+        <w:t>whether the bug was clicked</w:t>
+      </w:r>
+      <w:r>
+        <w:t>. To do so, put the following code after CheckCollisions() sub:</w:t>
+      </w:r>
+    </w:p>
+    <w:tbl>
+      <w:tblPr>
+        <w:tblStyle w:val="TableGrid"/>
+        <w:tblW w:w="0" w:type="auto"/>
+        <w:tblInd w:w="534" w:type="dxa"/>
+        <w:tblLook w:val="04A0"/>
+      </w:tblPr>
+      <w:tblGrid>
+        <w:gridCol w:w="8646"/>
+      </w:tblGrid>
+      <w:tr>
+        <w:tc>
+          <w:tcPr>
+            <w:tcW w:w="8646" w:type="dxa"/>
+          </w:tcPr>
+          <w:p>
+            <w:pPr>
+              <w:autoSpaceDE w:val="0"/>
+              <w:autoSpaceDN w:val="0"/>
+              <w:adjustRightInd w:val="0"/>
+              <w:spacing w:after="0" w:line="240" w:lineRule="auto"/>
+              <w:rPr>
+                <w:rFonts w:ascii="Courier New" w:hAnsi="Courier New" w:cs="Courier New"/>
+                <w:noProof/>
+                <w:color w:val="0000FF"/>
+                <w:szCs w:val="20"/>
+              </w:rPr>
+            </w:pPr>
+          </w:p>
+          <w:p>
+            <w:pPr>
+              <w:autoSpaceDE w:val="0"/>
+              <w:autoSpaceDN w:val="0"/>
+              <w:adjustRightInd w:val="0"/>
+              <w:spacing w:after="0" w:line="240" w:lineRule="auto"/>
+              <w:rPr>
+                <w:rFonts w:ascii="Courier New" w:hAnsi="Courier New" w:cs="Courier New"/>
+                <w:noProof/>
+                <w:szCs w:val="20"/>
+              </w:rPr>
+            </w:pPr>
+            <w:r>
+              <w:rPr>
+                <w:rFonts w:ascii="Courier New" w:hAnsi="Courier New" w:cs="Courier New"/>
+                <w:noProof/>
+                <w:color w:val="0000FF"/>
+                <w:szCs w:val="20"/>
+              </w:rPr>
+              <w:t>Private</w:t>
+            </w:r>
+            <w:r>
+              <w:rPr>
+                <w:rFonts w:ascii="Courier New" w:hAnsi="Courier New" w:cs="Courier New"/>
+                <w:noProof/>
+                <w:szCs w:val="20"/>
+              </w:rPr>
+              <w:t xml:space="preserve"> </w:t>
+            </w:r>
+            <w:r>
+              <w:rPr>
+                <w:rFonts w:ascii="Courier New" w:hAnsi="Courier New" w:cs="Courier New"/>
+                <w:noProof/>
+                <w:color w:val="0000FF"/>
+                <w:szCs w:val="20"/>
+              </w:rPr>
+              <w:t>Sub</w:t>
+            </w:r>
+            <w:r>
+              <w:rPr>
+                <w:rFonts w:ascii="Courier New" w:hAnsi="Courier New" w:cs="Courier New"/>
+                <w:noProof/>
+                <w:szCs w:val="20"/>
+              </w:rPr>
+              <w:t xml:space="preserve"> CheckIfClicked()</w:t>
+            </w:r>
+          </w:p>
+          <w:p>
+            <w:pPr>
+              <w:autoSpaceDE w:val="0"/>
+              <w:autoSpaceDN w:val="0"/>
+              <w:adjustRightInd w:val="0"/>
+              <w:spacing w:after="0" w:line="240" w:lineRule="auto"/>
+              <w:rPr>
+                <w:rFonts w:ascii="Courier New" w:hAnsi="Courier New" w:cs="Courier New"/>
+                <w:noProof/>
+                <w:szCs w:val="20"/>
+              </w:rPr>
+            </w:pPr>
+            <w:r>
+              <w:rPr>
+                <w:rFonts w:ascii="Courier New" w:hAnsi="Courier New" w:cs="Courier New"/>
+                <w:noProof/>
+                <w:szCs w:val="20"/>
+              </w:rPr>
+              <w:t xml:space="preserve">   </w:t>
+            </w:r>
+            <w:r>
+              <w:rPr>
+                <w:rFonts w:ascii="Courier New" w:hAnsi="Courier New" w:cs="Courier New"/>
+                <w:noProof/>
+                <w:color w:val="0000FF"/>
+                <w:szCs w:val="20"/>
+              </w:rPr>
+              <w:t>Dim</w:t>
+            </w:r>
+            <w:r>
+              <w:rPr>
+                <w:rFonts w:ascii="Courier New" w:hAnsi="Courier New" w:cs="Courier New"/>
+                <w:noProof/>
+                <w:szCs w:val="20"/>
+              </w:rPr>
+              <w:t xml:space="preserve"> mousePoint </w:t>
+            </w:r>
+            <w:r>
+              <w:rPr>
+                <w:rFonts w:ascii="Courier New" w:hAnsi="Courier New" w:cs="Courier New"/>
+                <w:noProof/>
+                <w:color w:val="0000FF"/>
+                <w:szCs w:val="20"/>
+              </w:rPr>
+              <w:t>As</w:t>
+            </w:r>
+            <w:r>
+              <w:rPr>
+                <w:rFonts w:ascii="Courier New" w:hAnsi="Courier New" w:cs="Courier New"/>
+                <w:noProof/>
+                <w:szCs w:val="20"/>
+              </w:rPr>
+              <w:t xml:space="preserve"> Point2D</w:t>
+            </w:r>
+          </w:p>
+          <w:p>
+            <w:pPr>
+              <w:autoSpaceDE w:val="0"/>
+              <w:autoSpaceDN w:val="0"/>
+              <w:adjustRightInd w:val="0"/>
+              <w:spacing w:after="0" w:line="240" w:lineRule="auto"/>
+              <w:rPr>
+                <w:rFonts w:ascii="Courier New" w:hAnsi="Courier New" w:cs="Courier New"/>
+                <w:noProof/>
+                <w:szCs w:val="20"/>
+              </w:rPr>
+            </w:pPr>
+            <w:r>
+              <w:rPr>
+                <w:rFonts w:ascii="Courier New" w:hAnsi="Courier New" w:cs="Courier New"/>
+                <w:noProof/>
+                <w:szCs w:val="20"/>
+              </w:rPr>
+              <w:t xml:space="preserve">   </w:t>
+            </w:r>
+            <w:r>
+              <w:rPr>
+                <w:rFonts w:ascii="Courier New" w:hAnsi="Courier New" w:cs="Courier New"/>
+                <w:noProof/>
+                <w:szCs w:val="20"/>
+              </w:rPr>
+              <w:t>mousePoint = Input.GetMousePosition()</w:t>
+            </w:r>
+          </w:p>
+          <w:p>
+            <w:pPr>
+              <w:autoSpaceDE w:val="0"/>
+              <w:autoSpaceDN w:val="0"/>
+              <w:adjustRightInd w:val="0"/>
+              <w:spacing w:after="0" w:line="240" w:lineRule="auto"/>
+              <w:rPr>
+                <w:rFonts w:ascii="Courier New" w:hAnsi="Courier New" w:cs="Courier New"/>
+                <w:noProof/>
+                <w:szCs w:val="20"/>
+              </w:rPr>
+            </w:pPr>
+          </w:p>
+          <w:p>
+            <w:pPr>
+              <w:autoSpaceDE w:val="0"/>
+              <w:autoSpaceDN w:val="0"/>
+              <w:adjustRightInd w:val="0"/>
+              <w:spacing w:after="0" w:line="240" w:lineRule="auto"/>
+              <w:rPr>
+                <w:rFonts w:ascii="Courier New" w:hAnsi="Courier New" w:cs="Courier New"/>
+                <w:noProof/>
+                <w:color w:val="0000FF"/>
+                <w:szCs w:val="20"/>
+              </w:rPr>
+            </w:pPr>
+            <w:r>
+              <w:rPr>
+                <w:rFonts w:ascii="Courier New" w:hAnsi="Courier New" w:cs="Courier New"/>
+                <w:noProof/>
+                <w:szCs w:val="20"/>
+              </w:rPr>
+              <w:t xml:space="preserve">  </w:t>
+            </w:r>
+            <w:r>
+              <w:rPr>
+                <w:rFonts w:ascii="Courier New" w:hAnsi="Courier New" w:cs="Courier New"/>
+                <w:noProof/>
+                <w:szCs w:val="20"/>
+              </w:rPr>
+              <w:t xml:space="preserve"> </w:t>
+            </w:r>
+            <w:r>
+              <w:rPr>
+                <w:rFonts w:ascii="Courier New" w:hAnsi="Courier New" w:cs="Courier New"/>
+                <w:noProof/>
+                <w:color w:val="0000FF"/>
+                <w:szCs w:val="20"/>
+              </w:rPr>
+              <w:t>If</w:t>
+            </w:r>
+            <w:r>
+              <w:rPr>
+                <w:rFonts w:ascii="Courier New" w:hAnsi="Courier New" w:cs="Courier New"/>
+                <w:noProof/>
+                <w:szCs w:val="20"/>
+              </w:rPr>
+              <w:t xml:space="preserve"> IsAlive </w:t>
+            </w:r>
+            <w:r>
+              <w:rPr>
+                <w:rFonts w:ascii="Courier New" w:hAnsi="Courier New" w:cs="Courier New"/>
+                <w:noProof/>
+                <w:color w:val="0000FF"/>
+                <w:szCs w:val="20"/>
+              </w:rPr>
+              <w:t>And</w:t>
+            </w:r>
+            <w:r>
+              <w:rPr>
+                <w:rFonts w:ascii="Courier New" w:hAnsi="Courier New" w:cs="Courier New"/>
+                <w:noProof/>
+                <w:szCs w:val="20"/>
+              </w:rPr>
+              <w:t xml:space="preserve"> Physics.</w:t>
+            </w:r>
+            <w:r>
+              <w:rPr>
+                <w:rFonts w:ascii="Courier New" w:hAnsi="Courier New" w:cs="Courier New"/>
+                <w:noProof/>
+                <w:szCs w:val="20"/>
+              </w:rPr>
+              <w:t>IsSpriteOnScreenAt(AliveSprite,</w:t>
+            </w:r>
+            <w:r>
+              <w:rPr>
+                <w:rFonts w:ascii="Courier New" w:hAnsi="Courier New" w:cs="Courier New"/>
+                <w:noProof/>
+                <w:szCs w:val="20"/>
+              </w:rPr>
+              <w:t xml:space="preserve">mousePoint.X, mousePoint.Y) </w:t>
+            </w:r>
+            <w:r>
+              <w:rPr>
+                <w:rFonts w:ascii="Courier New" w:hAnsi="Courier New" w:cs="Courier New"/>
+                <w:noProof/>
+                <w:color w:val="0000FF"/>
+                <w:szCs w:val="20"/>
+              </w:rPr>
+              <w:t>Then</w:t>
+            </w:r>
+          </w:p>
+          <w:p>
+            <w:pPr>
+              <w:autoSpaceDE w:val="0"/>
+              <w:autoSpaceDN w:val="0"/>
+              <w:adjustRightInd w:val="0"/>
+              <w:spacing w:after="0" w:line="240" w:lineRule="auto"/>
+              <w:rPr>
+                <w:rFonts w:ascii="Courier New" w:hAnsi="Courier New" w:cs="Courier New"/>
+                <w:noProof/>
+                <w:color w:val="0000FF"/>
+                <w:szCs w:val="20"/>
+              </w:rPr>
+            </w:pPr>
+            <w:r>
+              <w:rPr>
+                <w:rFonts w:ascii="Courier New" w:hAnsi="Courier New" w:cs="Courier New"/>
+                <w:noProof/>
+                <w:szCs w:val="20"/>
+              </w:rPr>
+              <w:t xml:space="preserve">   </w:t>
+            </w:r>
+            <w:r>
+              <w:rPr>
+                <w:rFonts w:ascii="Courier New" w:hAnsi="Courier New" w:cs="Courier New"/>
+                <w:noProof/>
+                <w:szCs w:val="20"/>
+              </w:rPr>
+              <w:t xml:space="preserve">     </w:t>
+            </w:r>
+            <w:r>
+              <w:rPr>
+                <w:rFonts w:ascii="Courier New" w:hAnsi="Courier New" w:cs="Courier New"/>
+                <w:noProof/>
+                <w:color w:val="0000FF"/>
+                <w:szCs w:val="20"/>
+              </w:rPr>
+              <w:t>If</w:t>
+            </w:r>
+            <w:r>
+              <w:rPr>
+                <w:rFonts w:ascii="Courier New" w:hAnsi="Courier New" w:cs="Courier New"/>
+                <w:noProof/>
+                <w:szCs w:val="20"/>
+              </w:rPr>
+              <w:t xml:space="preserve"> Input.MouseWasClicked(MouseButton.LeftButton) </w:t>
+            </w:r>
+            <w:r>
+              <w:rPr>
+                <w:rFonts w:ascii="Courier New" w:hAnsi="Courier New" w:cs="Courier New"/>
+                <w:noProof/>
+                <w:color w:val="0000FF"/>
+                <w:szCs w:val="20"/>
+              </w:rPr>
+              <w:t>Then</w:t>
+            </w:r>
+          </w:p>
+          <w:p>
+            <w:pPr>
+              <w:autoSpaceDE w:val="0"/>
+              <w:autoSpaceDN w:val="0"/>
+              <w:adjustRightInd w:val="0"/>
+              <w:spacing w:after="0" w:line="240" w:lineRule="auto"/>
+              <w:rPr>
+                <w:rFonts w:ascii="Courier New" w:hAnsi="Courier New" w:cs="Courier New"/>
+                <w:noProof/>
+                <w:szCs w:val="20"/>
+              </w:rPr>
+            </w:pPr>
+            <w:r>
+              <w:rPr>
+                <w:rFonts w:ascii="Courier New" w:hAnsi="Courier New" w:cs="Courier New"/>
+                <w:noProof/>
+                <w:szCs w:val="20"/>
+              </w:rPr>
+              <w:t xml:space="preserve">           </w:t>
+            </w:r>
+            <w:r>
+              <w:rPr>
+                <w:rFonts w:ascii="Courier New" w:hAnsi="Courier New" w:cs="Courier New"/>
+                <w:noProof/>
+                <w:szCs w:val="20"/>
+              </w:rPr>
+              <w:t>Audio.PlaySoundEffect(GameSound(</w:t>
+            </w:r>
+            <w:r>
+              <w:rPr>
+                <w:rFonts w:ascii="Courier New" w:hAnsi="Courier New" w:cs="Courier New"/>
+                <w:noProof/>
+                <w:color w:val="A31515"/>
+                <w:szCs w:val="20"/>
+              </w:rPr>
+              <w:t>"hit1"</w:t>
+            </w:r>
+            <w:r>
+              <w:rPr>
+                <w:rFonts w:ascii="Courier New" w:hAnsi="Courier New" w:cs="Courier New"/>
+                <w:noProof/>
+                <w:szCs w:val="20"/>
+              </w:rPr>
+              <w:t>))</w:t>
+            </w:r>
+          </w:p>
+          <w:p>
+            <w:pPr>
+              <w:autoSpaceDE w:val="0"/>
+              <w:autoSpaceDN w:val="0"/>
+              <w:adjustRightInd w:val="0"/>
+              <w:spacing w:after="0" w:line="240" w:lineRule="auto"/>
+              <w:rPr>
+                <w:rFonts w:ascii="Courier New" w:hAnsi="Courier New" w:cs="Courier New"/>
+                <w:noProof/>
+                <w:color w:val="0000FF"/>
+                <w:szCs w:val="20"/>
+              </w:rPr>
+            </w:pPr>
+            <w:r>
+              <w:rPr>
+                <w:rFonts w:ascii="Courier New" w:hAnsi="Courier New" w:cs="Courier New"/>
+                <w:noProof/>
+                <w:szCs w:val="20"/>
+              </w:rPr>
+              <w:t xml:space="preserve">           </w:t>
+            </w:r>
+            <w:r>
+              <w:rPr>
+                <w:rFonts w:ascii="Courier New" w:hAnsi="Courier New" w:cs="Courier New"/>
+                <w:noProof/>
+                <w:szCs w:val="20"/>
+              </w:rPr>
+              <w:t xml:space="preserve">Alive = </w:t>
+            </w:r>
+            <w:r>
+              <w:rPr>
+                <w:rFonts w:ascii="Courier New" w:hAnsi="Courier New" w:cs="Courier New"/>
+                <w:noProof/>
+                <w:color w:val="0000FF"/>
+                <w:szCs w:val="20"/>
+              </w:rPr>
+              <w:t>False</w:t>
+            </w:r>
+          </w:p>
+          <w:p>
+            <w:pPr>
+              <w:autoSpaceDE w:val="0"/>
+              <w:autoSpaceDN w:val="0"/>
+              <w:adjustRightInd w:val="0"/>
+              <w:spacing w:after="0" w:line="240" w:lineRule="auto"/>
+              <w:rPr>
+                <w:rFonts w:ascii="Courier New" w:hAnsi="Courier New" w:cs="Courier New"/>
+                <w:noProof/>
+                <w:color w:val="0000FF"/>
+                <w:szCs w:val="20"/>
+              </w:rPr>
+            </w:pPr>
+          </w:p>
+          <w:p>
+            <w:pPr>
+              <w:autoSpaceDE w:val="0"/>
+              <w:autoSpaceDN w:val="0"/>
+              <w:adjustRightInd w:val="0"/>
+              <w:spacing w:after="0" w:line="240" w:lineRule="auto"/>
+              <w:rPr>
+                <w:rFonts w:ascii="Courier New" w:hAnsi="Courier New" w:cs="Courier New"/>
+                <w:noProof/>
+                <w:szCs w:val="20"/>
+              </w:rPr>
+            </w:pPr>
+            <w:r>
+              <w:rPr>
+                <w:rFonts w:ascii="Courier New" w:hAnsi="Courier New" w:cs="Courier New"/>
+                <w:noProof/>
+                <w:szCs w:val="20"/>
+              </w:rPr>
+              <w:t xml:space="preserve">           </w:t>
+            </w:r>
+            <w:r>
+              <w:rPr>
+                <w:rFonts w:ascii="Courier New" w:hAnsi="Courier New" w:cs="Courier New"/>
+                <w:noProof/>
+                <w:szCs w:val="20"/>
+              </w:rPr>
+              <w:t xml:space="preserve">DeadSprite = </w:t>
+            </w:r>
+            <w:r>
+              <w:rPr>
+                <w:rFonts w:ascii="Courier New" w:hAnsi="Courier New" w:cs="Courier New"/>
+                <w:noProof/>
+                <w:szCs w:val="20"/>
+              </w:rPr>
+              <w:t xml:space="preserve"> </w:t>
+            </w:r>
+            <w:r>
+              <w:rPr>
+                <w:rFonts w:ascii="Courier New" w:hAnsi="Courier New" w:cs="Courier New"/>
+                <w:noProof/>
+                <w:szCs w:val="20"/>
+              </w:rPr>
+              <w:t>Graphics.CreateSprite(GameImage(</w:t>
+            </w:r>
+            <w:r>
+              <w:rPr>
+                <w:rFonts w:ascii="Courier New" w:hAnsi="Courier New" w:cs="Courier New"/>
+                <w:noProof/>
+                <w:color w:val="A31515"/>
+                <w:szCs w:val="20"/>
+              </w:rPr>
+              <w:t>"deadBug"</w:t>
+            </w:r>
+            <w:r>
+              <w:rPr>
+                <w:rFonts w:ascii="Courier New" w:hAnsi="Courier New" w:cs="Courier New"/>
+                <w:noProof/>
+                <w:szCs w:val="20"/>
+              </w:rPr>
+              <w:t>), 20, 10, 57, 43)</w:t>
+            </w:r>
+          </w:p>
+          <w:p>
+            <w:pPr>
+              <w:autoSpaceDE w:val="0"/>
+              <w:autoSpaceDN w:val="0"/>
+              <w:adjustRightInd w:val="0"/>
+              <w:spacing w:after="0" w:line="240" w:lineRule="auto"/>
+              <w:rPr>
+                <w:rFonts w:ascii="Courier New" w:hAnsi="Courier New" w:cs="Courier New"/>
+                <w:noProof/>
+                <w:szCs w:val="20"/>
+              </w:rPr>
+            </w:pPr>
+          </w:p>
+          <w:p>
+            <w:pPr>
+              <w:autoSpaceDE w:val="0"/>
+              <w:autoSpaceDN w:val="0"/>
+              <w:adjustRightInd w:val="0"/>
+              <w:spacing w:after="0" w:line="240" w:lineRule="auto"/>
+              <w:rPr>
+                <w:rFonts w:ascii="Courier New" w:hAnsi="Courier New" w:cs="Courier New"/>
+                <w:noProof/>
+                <w:szCs w:val="20"/>
+              </w:rPr>
+            </w:pPr>
+            <w:r>
+              <w:rPr>
+                <w:rFonts w:ascii="Courier New" w:hAnsi="Courier New" w:cs="Courier New"/>
+                <w:noProof/>
+                <w:szCs w:val="20"/>
+              </w:rPr>
+              <w:t xml:space="preserve">           </w:t>
+            </w:r>
+            <w:r>
+              <w:rPr>
+                <w:rFonts w:ascii="Courier New" w:hAnsi="Courier New" w:cs="Courier New"/>
+                <w:noProof/>
+                <w:szCs w:val="20"/>
+              </w:rPr>
+              <w:t>DeadSprite.X = AliveSprite.X</w:t>
+            </w:r>
+          </w:p>
+          <w:p>
+            <w:pPr>
+              <w:autoSpaceDE w:val="0"/>
+              <w:autoSpaceDN w:val="0"/>
+              <w:adjustRightInd w:val="0"/>
+              <w:spacing w:after="0" w:line="240" w:lineRule="auto"/>
+              <w:rPr>
+                <w:rFonts w:ascii="Courier New" w:hAnsi="Courier New" w:cs="Courier New"/>
+                <w:noProof/>
+                <w:szCs w:val="20"/>
+              </w:rPr>
+            </w:pPr>
+            <w:r>
+              <w:rPr>
+                <w:rFonts w:ascii="Courier New" w:hAnsi="Courier New" w:cs="Courier New"/>
+                <w:noProof/>
+                <w:szCs w:val="20"/>
+              </w:rPr>
+              <w:t xml:space="preserve">           </w:t>
+            </w:r>
+            <w:r>
+              <w:rPr>
+                <w:rFonts w:ascii="Courier New" w:hAnsi="Courier New" w:cs="Courier New"/>
+                <w:noProof/>
+                <w:szCs w:val="20"/>
+              </w:rPr>
+              <w:t>DeadSprite.Y = AliveSprite.Y</w:t>
+            </w:r>
+          </w:p>
+          <w:p>
+            <w:pPr>
+              <w:autoSpaceDE w:val="0"/>
+              <w:autoSpaceDN w:val="0"/>
+              <w:adjustRightInd w:val="0"/>
+              <w:spacing w:after="0" w:line="240" w:lineRule="auto"/>
+              <w:rPr>
+                <w:rFonts w:ascii="Courier New" w:hAnsi="Courier New" w:cs="Courier New"/>
+                <w:noProof/>
+                <w:color w:val="0000FF"/>
+                <w:szCs w:val="20"/>
+              </w:rPr>
+            </w:pPr>
+            <w:r>
+              <w:rPr>
+                <w:rFonts w:ascii="Courier New" w:hAnsi="Courier New" w:cs="Courier New"/>
+                <w:noProof/>
+                <w:szCs w:val="20"/>
+              </w:rPr>
+              <w:t xml:space="preserve">        </w:t>
+            </w:r>
+            <w:r>
+              <w:rPr>
+                <w:rFonts w:ascii="Courier New" w:hAnsi="Courier New" w:cs="Courier New"/>
+                <w:noProof/>
+                <w:color w:val="0000FF"/>
+                <w:szCs w:val="20"/>
+              </w:rPr>
+              <w:t>End</w:t>
+            </w:r>
+            <w:r>
+              <w:rPr>
+                <w:rFonts w:ascii="Courier New" w:hAnsi="Courier New" w:cs="Courier New"/>
+                <w:noProof/>
+                <w:szCs w:val="20"/>
+              </w:rPr>
+              <w:t xml:space="preserve"> </w:t>
+            </w:r>
+            <w:r>
+              <w:rPr>
+                <w:rFonts w:ascii="Courier New" w:hAnsi="Courier New" w:cs="Courier New"/>
+                <w:noProof/>
+                <w:color w:val="0000FF"/>
+                <w:szCs w:val="20"/>
+              </w:rPr>
+              <w:t>If</w:t>
+            </w:r>
+          </w:p>
+          <w:p>
+            <w:pPr>
+              <w:autoSpaceDE w:val="0"/>
+              <w:autoSpaceDN w:val="0"/>
+              <w:adjustRightInd w:val="0"/>
+              <w:spacing w:after="0" w:line="240" w:lineRule="auto"/>
+              <w:rPr>
+                <w:rFonts w:ascii="Courier New" w:hAnsi="Courier New" w:cs="Courier New"/>
+                <w:noProof/>
+                <w:color w:val="0000FF"/>
+                <w:szCs w:val="20"/>
+              </w:rPr>
+            </w:pPr>
+            <w:r>
+              <w:rPr>
+                <w:rFonts w:ascii="Courier New" w:hAnsi="Courier New" w:cs="Courier New"/>
+                <w:noProof/>
+                <w:szCs w:val="20"/>
+              </w:rPr>
+              <w:t xml:space="preserve">   </w:t>
+            </w:r>
+            <w:r>
+              <w:rPr>
+                <w:rFonts w:ascii="Courier New" w:hAnsi="Courier New" w:cs="Courier New"/>
+                <w:noProof/>
+                <w:color w:val="0000FF"/>
+                <w:szCs w:val="20"/>
+              </w:rPr>
+              <w:t>End</w:t>
+            </w:r>
+            <w:r>
+              <w:rPr>
+                <w:rFonts w:ascii="Courier New" w:hAnsi="Courier New" w:cs="Courier New"/>
+                <w:noProof/>
+                <w:szCs w:val="20"/>
+              </w:rPr>
+              <w:t xml:space="preserve"> </w:t>
+            </w:r>
+            <w:r>
+              <w:rPr>
+                <w:rFonts w:ascii="Courier New" w:hAnsi="Courier New" w:cs="Courier New"/>
+                <w:noProof/>
+                <w:color w:val="0000FF"/>
+                <w:szCs w:val="20"/>
+              </w:rPr>
+              <w:t>If</w:t>
+            </w:r>
+          </w:p>
+          <w:p>
+            <w:pPr>
+              <w:autoSpaceDE w:val="0"/>
+              <w:autoSpaceDN w:val="0"/>
+              <w:adjustRightInd w:val="0"/>
+              <w:spacing w:after="0" w:line="240" w:lineRule="auto"/>
+              <w:rPr>
+                <w:rFonts w:ascii="Courier New" w:hAnsi="Courier New" w:cs="Courier New"/>
+                <w:noProof/>
+                <w:color w:val="0000FF"/>
+                <w:szCs w:val="20"/>
+              </w:rPr>
+            </w:pPr>
+            <w:r>
+              <w:rPr>
+                <w:rFonts w:ascii="Courier New" w:hAnsi="Courier New" w:cs="Courier New"/>
+                <w:noProof/>
+                <w:color w:val="0000FF"/>
+                <w:szCs w:val="20"/>
+              </w:rPr>
+              <w:t>End</w:t>
+            </w:r>
+            <w:r>
+              <w:rPr>
+                <w:rFonts w:ascii="Courier New" w:hAnsi="Courier New" w:cs="Courier New"/>
+                <w:noProof/>
+                <w:szCs w:val="20"/>
+              </w:rPr>
+              <w:t xml:space="preserve"> </w:t>
+            </w:r>
+            <w:r>
+              <w:rPr>
+                <w:rFonts w:ascii="Courier New" w:hAnsi="Courier New" w:cs="Courier New"/>
+                <w:noProof/>
+                <w:color w:val="0000FF"/>
+                <w:szCs w:val="20"/>
+              </w:rPr>
+              <w:t>Sub</w:t>
+            </w:r>
+          </w:p>
+          <w:p>
+            <w:pPr>
+              <w:autoSpaceDE w:val="0"/>
+              <w:autoSpaceDN w:val="0"/>
+              <w:adjustRightInd w:val="0"/>
+              <w:spacing w:after="0" w:line="240" w:lineRule="auto"/>
+              <w:rPr>
+                <w:rFonts w:ascii="Courier New" w:hAnsi="Courier New" w:cs="Courier New"/>
+                <w:noProof/>
+                <w:color w:val="0000FF"/>
+                <w:szCs w:val="20"/>
+              </w:rPr>
+            </w:pPr>
+          </w:p>
+        </w:tc>
+      </w:tr>
+    </w:tbl>
+    <w:p/>
+    <w:p>
+      <w:r>
+        <w:t>This sub is checking whether the sprite is at mouse position and whether it was clicked. If so, it will play sound effect, changing Alive to false, do the animated DeadSprite will be played and updated</w:t>
+      </w:r>
+      <w:r>
+        <w:t>, a</w:t>
+      </w:r>
+      <w:r>
+        <w:t>nd it puts the DeadSp</w:t>
+      </w:r>
+      <w:r>
+        <w:t>i</w:t>
+      </w:r>
+      <w:r>
+        <w:t xml:space="preserve">rte at position where </w:t>
+      </w:r>
+      <w:r>
+        <w:t>the AliveSprite was clicked.</w:t>
+      </w:r>
+    </w:p>
+    <w:p>
+      <w:r>
+        <w:t>We need to call this method right under the CheckCollisions() call inside the Update() method.</w:t>
+      </w:r>
+    </w:p>
+    <w:p/>
+    <w:p>
+      <w:pPr>
+        <w:rPr>
+          <w:i/>
+        </w:rPr>
+      </w:pPr>
+      <w:r>
+        <w:rPr>
+          <w:i/>
+        </w:rPr>
+        <w:t>Exercise 1: Creating CheckIfClicked() method</w:t>
+      </w:r>
+    </w:p>
+    <w:p>
+      <w:pPr>
+        <w:rPr>
+          <w:i/>
+        </w:rPr>
+      </w:pPr>
+      <w:r>
+        <w:rPr>
+          <w:i/>
+        </w:rPr>
+        <w:t xml:space="preserve"> </w:t>
+      </w:r>
+      <w:r>
+        <w:rPr>
+          <w:noProof/>
+        </w:rPr>
+        <w:drawing>
+          <wp:inline distT="0" distB="0" distL="0" distR="0">
+            <wp:extent cx="276647" cy="253388"/>
+            <wp:effectExtent l="19050" t="0" r="9103" b="0"/>
+            <wp:docPr id="8" name="Picture 21" descr="cha 2 - worksheet.png"/>
+            <wp:cNvGraphicFramePr>
+              <a:graphicFrameLocks xmlns:a="http://schemas.openxmlformats.org/drawingml/2006/main" noChangeAspect="1"/>
+            </wp:cNvGraphicFramePr>
+            <a:graphic xmlns:a="http://schemas.openxmlformats.org/drawingml/2006/main">
+              <a:graphicData uri="http://schemas.openxmlformats.org/drawingml/2006/picture">
+                <pic:pic xmlns:pic="http://schemas.openxmlformats.org/drawingml/2006/picture">
+                  <pic:nvPicPr>
+                    <pic:cNvPr id="0" name="cha 2 - worksheet.png"/>
+                    <pic:cNvPicPr/>
+                  </pic:nvPicPr>
+                  <pic:blipFill>
+                    <a:blip r:embed="rId10" cstate="print"/>
+                    <a:stretch>
+                      <a:fillRect/>
+                    </a:stretch>
+                  </pic:blipFill>
+                  <pic:spPr>
+                    <a:xfrm>
+                      <a:off x="0" y="0"/>
+                      <a:ext cx="278340" cy="254939"/>
+                    </a:xfrm>
+                    <a:prstGeom prst="rect">
+                      <a:avLst/>
+                    </a:prstGeom>
+                  </pic:spPr>
+                </pic:pic>
+              </a:graphicData>
+            </a:graphic>
+          </wp:inline>
+        </w:drawing>
+      </w:r>
+      <w:r>
+        <w:t>Make the following changes in your program and write your solutions to the worksheet:</w:t>
+      </w:r>
+    </w:p>
+    <w:p>
+      <w:pPr>
+        <w:pStyle w:val="ListParagraph"/>
+        <w:numPr>
+          <w:ilvl w:val="0"/>
+          <w:numId w:val="34"/>
+        </w:numPr>
+      </w:pPr>
+      <w:r>
+        <w:t xml:space="preserve">Create ChechkIfClicked() method inside the Bug class. </w:t>
+      </w:r>
+      <w:r>
+        <w:rPr>
+          <w:noProof/>
+        </w:rPr>
+        <w:t>Debug to see the result.</w:t>
       </w:r>
     </w:p>
     <w:sectPr>
-      <w:headerReference w:type="default" r:id="rId10"/>
-      <w:footerReference w:type="even" r:id="rId11"/>
-      <w:footerReference w:type="default" r:id="rId12"/>
+      <w:headerReference w:type="default" r:id="rId12"/>
+      <w:footerReference w:type="even" r:id="rId13"/>
+      <w:footerReference w:type="default" r:id="rId14"/>
       <w:pgSz w:w="12240" w:h="15840"/>
       <w:pgMar w:top="1134" w:right="850" w:bottom="1134" w:left="1701" w:header="720" w:footer="432" w:gutter="0"/>
       <w:cols w:space="720"/>
@@ -1377,7 +5663,7 @@
             <w:rPr>
               <w:noProof/>
             </w:rPr>
-            <w:t>3</w:t>
+            <w:t>7</w:t>
           </w:r>
         </w:fldSimple>
       </w:sdtContent>
@@ -2359,6 +6645,96 @@
     </w:lvl>
   </w:abstractNum>
   <w:abstractNum w:abstractNumId="10">
+    <w:nsid w:val="48616AE5"/>
+    <w:multiLevelType w:val="hybridMultilevel"/>
+    <w:tmpl w:val="459A77C2"/>
+    <w:lvl w:ilvl="0" w:tplc="0409000F">
+      <w:start w:val="1"/>
+      <w:numFmt w:val="decimal"/>
+      <w:lvlText w:val="%1."/>
+      <w:lvlJc w:val="left"/>
+      <w:pPr>
+        <w:ind w:left="720" w:hanging="360"/>
+      </w:pPr>
+      <w:rPr>
+        <w:rFonts w:hint="default"/>
+        <w:i w:val="0"/>
+      </w:rPr>
+    </w:lvl>
+    <w:lvl w:ilvl="1" w:tplc="04090019" w:tentative="1">
+      <w:start w:val="1"/>
+      <w:numFmt w:val="lowerLetter"/>
+      <w:lvlText w:val="%2."/>
+      <w:lvlJc w:val="left"/>
+      <w:pPr>
+        <w:ind w:left="1440" w:hanging="360"/>
+      </w:pPr>
+    </w:lvl>
+    <w:lvl w:ilvl="2" w:tplc="0409001B" w:tentative="1">
+      <w:start w:val="1"/>
+      <w:numFmt w:val="lowerRoman"/>
+      <w:lvlText w:val="%3."/>
+      <w:lvlJc w:val="right"/>
+      <w:pPr>
+        <w:ind w:left="2160" w:hanging="180"/>
+      </w:pPr>
+    </w:lvl>
+    <w:lvl w:ilvl="3" w:tplc="0409000F" w:tentative="1">
+      <w:start w:val="1"/>
+      <w:numFmt w:val="decimal"/>
+      <w:lvlText w:val="%4."/>
+      <w:lvlJc w:val="left"/>
+      <w:pPr>
+        <w:ind w:left="2880" w:hanging="360"/>
+      </w:pPr>
+    </w:lvl>
+    <w:lvl w:ilvl="4" w:tplc="04090019" w:tentative="1">
+      <w:start w:val="1"/>
+      <w:numFmt w:val="lowerLetter"/>
+      <w:lvlText w:val="%5."/>
+      <w:lvlJc w:val="left"/>
+      <w:pPr>
+        <w:ind w:left="3600" w:hanging="360"/>
+      </w:pPr>
+    </w:lvl>
+    <w:lvl w:ilvl="5" w:tplc="0409001B" w:tentative="1">
+      <w:start w:val="1"/>
+      <w:numFmt w:val="lowerRoman"/>
+      <w:lvlText w:val="%6."/>
+      <w:lvlJc w:val="right"/>
+      <w:pPr>
+        <w:ind w:left="4320" w:hanging="180"/>
+      </w:pPr>
+    </w:lvl>
+    <w:lvl w:ilvl="6" w:tplc="0409000F" w:tentative="1">
+      <w:start w:val="1"/>
+      <w:numFmt w:val="decimal"/>
+      <w:lvlText w:val="%7."/>
+      <w:lvlJc w:val="left"/>
+      <w:pPr>
+        <w:ind w:left="5040" w:hanging="360"/>
+      </w:pPr>
+    </w:lvl>
+    <w:lvl w:ilvl="7" w:tplc="04090019" w:tentative="1">
+      <w:start w:val="1"/>
+      <w:numFmt w:val="lowerLetter"/>
+      <w:lvlText w:val="%8."/>
+      <w:lvlJc w:val="left"/>
+      <w:pPr>
+        <w:ind w:left="5760" w:hanging="360"/>
+      </w:pPr>
+    </w:lvl>
+    <w:lvl w:ilvl="8" w:tplc="0409001B" w:tentative="1">
+      <w:start w:val="1"/>
+      <w:numFmt w:val="lowerRoman"/>
+      <w:lvlText w:val="%9."/>
+      <w:lvlJc w:val="right"/>
+      <w:pPr>
+        <w:ind w:left="6480" w:hanging="180"/>
+      </w:pPr>
+    </w:lvl>
+  </w:abstractNum>
+  <w:abstractNum w:abstractNumId="11">
     <w:nsid w:val="4D951273"/>
     <w:multiLevelType w:val="hybridMultilevel"/>
     <w:tmpl w:val="E1B8043C"/>
@@ -2471,7 +6847,97 @@
       </w:rPr>
     </w:lvl>
   </w:abstractNum>
-  <w:abstractNum w:abstractNumId="11">
+  <w:abstractNum w:abstractNumId="12">
+    <w:nsid w:val="4F9D6D22"/>
+    <w:multiLevelType w:val="hybridMultilevel"/>
+    <w:tmpl w:val="C3A4F592"/>
+    <w:lvl w:ilvl="0" w:tplc="0409000F">
+      <w:start w:val="1"/>
+      <w:numFmt w:val="decimal"/>
+      <w:lvlText w:val="%1."/>
+      <w:lvlJc w:val="left"/>
+      <w:pPr>
+        <w:ind w:left="720" w:hanging="360"/>
+      </w:pPr>
+      <w:rPr>
+        <w:rFonts w:hint="default"/>
+        <w:i w:val="0"/>
+      </w:rPr>
+    </w:lvl>
+    <w:lvl w:ilvl="1" w:tplc="04090019" w:tentative="1">
+      <w:start w:val="1"/>
+      <w:numFmt w:val="lowerLetter"/>
+      <w:lvlText w:val="%2."/>
+      <w:lvlJc w:val="left"/>
+      <w:pPr>
+        <w:ind w:left="1440" w:hanging="360"/>
+      </w:pPr>
+    </w:lvl>
+    <w:lvl w:ilvl="2" w:tplc="0409001B" w:tentative="1">
+      <w:start w:val="1"/>
+      <w:numFmt w:val="lowerRoman"/>
+      <w:lvlText w:val="%3."/>
+      <w:lvlJc w:val="right"/>
+      <w:pPr>
+        <w:ind w:left="2160" w:hanging="180"/>
+      </w:pPr>
+    </w:lvl>
+    <w:lvl w:ilvl="3" w:tplc="0409000F" w:tentative="1">
+      <w:start w:val="1"/>
+      <w:numFmt w:val="decimal"/>
+      <w:lvlText w:val="%4."/>
+      <w:lvlJc w:val="left"/>
+      <w:pPr>
+        <w:ind w:left="2880" w:hanging="360"/>
+      </w:pPr>
+    </w:lvl>
+    <w:lvl w:ilvl="4" w:tplc="04090019" w:tentative="1">
+      <w:start w:val="1"/>
+      <w:numFmt w:val="lowerLetter"/>
+      <w:lvlText w:val="%5."/>
+      <w:lvlJc w:val="left"/>
+      <w:pPr>
+        <w:ind w:left="3600" w:hanging="360"/>
+      </w:pPr>
+    </w:lvl>
+    <w:lvl w:ilvl="5" w:tplc="0409001B" w:tentative="1">
+      <w:start w:val="1"/>
+      <w:numFmt w:val="lowerRoman"/>
+      <w:lvlText w:val="%6."/>
+      <w:lvlJc w:val="right"/>
+      <w:pPr>
+        <w:ind w:left="4320" w:hanging="180"/>
+      </w:pPr>
+    </w:lvl>
+    <w:lvl w:ilvl="6" w:tplc="0409000F" w:tentative="1">
+      <w:start w:val="1"/>
+      <w:numFmt w:val="decimal"/>
+      <w:lvlText w:val="%7."/>
+      <w:lvlJc w:val="left"/>
+      <w:pPr>
+        <w:ind w:left="5040" w:hanging="360"/>
+      </w:pPr>
+    </w:lvl>
+    <w:lvl w:ilvl="7" w:tplc="04090019" w:tentative="1">
+      <w:start w:val="1"/>
+      <w:numFmt w:val="lowerLetter"/>
+      <w:lvlText w:val="%8."/>
+      <w:lvlJc w:val="left"/>
+      <w:pPr>
+        <w:ind w:left="5760" w:hanging="360"/>
+      </w:pPr>
+    </w:lvl>
+    <w:lvl w:ilvl="8" w:tplc="0409001B" w:tentative="1">
+      <w:start w:val="1"/>
+      <w:numFmt w:val="lowerRoman"/>
+      <w:lvlText w:val="%9."/>
+      <w:lvlJc w:val="right"/>
+      <w:pPr>
+        <w:ind w:left="6480" w:hanging="180"/>
+      </w:pPr>
+    </w:lvl>
+  </w:abstractNum>
+  <w:abstractNum w:abstractNumId="13">
     <w:nsid w:val="51D05D76"/>
     <w:multiLevelType w:val="hybridMultilevel"/>
     <w:tmpl w:val="A95A7C6E"/>
@@ -2560,7 +7026,7 @@
       </w:pPr>
     </w:lvl>
   </w:abstractNum>
-  <w:abstractNum w:abstractNumId="12">
+  <w:abstractNum w:abstractNumId="14">
     <w:nsid w:val="567F7FF0"/>
     <w:multiLevelType w:val="hybridMultilevel"/>
     <w:tmpl w:val="65DADE86"/>
@@ -2649,7 +7115,7 @@
       </w:pPr>
     </w:lvl>
   </w:abstractNum>
-  <w:abstractNum w:abstractNumId="13">
+  <w:abstractNum w:abstractNumId="15">
     <w:nsid w:val="56C464CE"/>
     <w:multiLevelType w:val="hybridMultilevel"/>
     <w:tmpl w:val="22C66A02"/>
@@ -2762,7 +7228,7 @@
       </w:rPr>
     </w:lvl>
   </w:abstractNum>
-  <w:abstractNum w:abstractNumId="14">
+  <w:abstractNum w:abstractNumId="16">
     <w:nsid w:val="57DD0CF5"/>
     <w:multiLevelType w:val="hybridMultilevel"/>
     <w:tmpl w:val="6B34128C"/>
@@ -2851,7 +7317,7 @@
       </w:pPr>
     </w:lvl>
   </w:abstractNum>
-  <w:abstractNum w:abstractNumId="15">
+  <w:abstractNum w:abstractNumId="17">
     <w:nsid w:val="57F9388A"/>
     <w:multiLevelType w:val="hybridMultilevel"/>
     <w:tmpl w:val="92461078"/>
@@ -2940,7 +7406,7 @@
       </w:pPr>
     </w:lvl>
   </w:abstractNum>
-  <w:abstractNum w:abstractNumId="16">
+  <w:abstractNum w:abstractNumId="18">
     <w:nsid w:val="584C34D7"/>
     <w:multiLevelType w:val="hybridMultilevel"/>
     <w:tmpl w:val="4C62DB6C"/>
@@ -3029,7 +7495,7 @@
       </w:pPr>
     </w:lvl>
   </w:abstractNum>
-  <w:abstractNum w:abstractNumId="17">
+  <w:abstractNum w:abstractNumId="19">
     <w:nsid w:val="58725BB7"/>
     <w:multiLevelType w:val="hybridMultilevel"/>
     <w:tmpl w:val="AF5CF1EC"/>
@@ -3118,7 +7584,7 @@
       </w:pPr>
     </w:lvl>
   </w:abstractNum>
-  <w:abstractNum w:abstractNumId="18">
+  <w:abstractNum w:abstractNumId="20">
     <w:nsid w:val="5BF916A4"/>
     <w:multiLevelType w:val="hybridMultilevel"/>
     <w:tmpl w:val="D9B6DEA8"/>
@@ -3207,7 +7673,7 @@
       </w:pPr>
     </w:lvl>
   </w:abstractNum>
-  <w:abstractNum w:abstractNumId="19">
+  <w:abstractNum w:abstractNumId="21">
     <w:nsid w:val="62C453C0"/>
     <w:multiLevelType w:val="hybridMultilevel"/>
     <w:tmpl w:val="65DADE86"/>
@@ -3296,7 +7762,7 @@
       </w:pPr>
     </w:lvl>
   </w:abstractNum>
-  <w:abstractNum w:abstractNumId="20">
+  <w:abstractNum w:abstractNumId="22">
     <w:nsid w:val="65BE7996"/>
     <w:multiLevelType w:val="hybridMultilevel"/>
     <w:tmpl w:val="9850A5DC"/>
@@ -3385,7 +7851,96 @@
       </w:pPr>
     </w:lvl>
   </w:abstractNum>
-  <w:abstractNum w:abstractNumId="21">
+  <w:abstractNum w:abstractNumId="23">
+    <w:nsid w:val="67EA538A"/>
+    <w:multiLevelType w:val="hybridMultilevel"/>
+    <w:tmpl w:val="0E42605C"/>
+    <w:lvl w:ilvl="0" w:tplc="0409000F">
+      <w:start w:val="1"/>
+      <w:numFmt w:val="decimal"/>
+      <w:lvlText w:val="%1."/>
+      <w:lvlJc w:val="left"/>
+      <w:pPr>
+        <w:ind w:left="720" w:hanging="360"/>
+      </w:pPr>
+      <w:rPr>
+        <w:rFonts w:hint="default"/>
+      </w:rPr>
+    </w:lvl>
+    <w:lvl w:ilvl="1" w:tplc="04090019" w:tentative="1">
+      <w:start w:val="1"/>
+      <w:numFmt w:val="lowerLetter"/>
+      <w:lvlText w:val="%2."/>
+      <w:lvlJc w:val="left"/>
+      <w:pPr>
+        <w:ind w:left="1440" w:hanging="360"/>
+      </w:pPr>
+    </w:lvl>
+    <w:lvl w:ilvl="2" w:tplc="0409001B" w:tentative="1">
+      <w:start w:val="1"/>
+      <w:numFmt w:val="lowerRoman"/>
+      <w:lvlText w:val="%3."/>
+      <w:lvlJc w:val="right"/>
+      <w:pPr>
+        <w:ind w:left="2160" w:hanging="180"/>
+      </w:pPr>
+    </w:lvl>
+    <w:lvl w:ilvl="3" w:tplc="0409000F" w:tentative="1">
+      <w:start w:val="1"/>
+      <w:numFmt w:val="decimal"/>
+      <w:lvlText w:val="%4."/>
+      <w:lvlJc w:val="left"/>
+      <w:pPr>
+        <w:ind w:left="2880" w:hanging="360"/>
+      </w:pPr>
+    </w:lvl>
+    <w:lvl w:ilvl="4" w:tplc="04090019" w:tentative="1">
+      <w:start w:val="1"/>
+      <w:numFmt w:val="lowerLetter"/>
+      <w:lvlText w:val="%5."/>
+      <w:lvlJc w:val="left"/>
+      <w:pPr>
+        <w:ind w:left="3600" w:hanging="360"/>
+      </w:pPr>
+    </w:lvl>
+    <w:lvl w:ilvl="5" w:tplc="0409001B" w:tentative="1">
+      <w:start w:val="1"/>
+      <w:numFmt w:val="lowerRoman"/>
+      <w:lvlText w:val="%6."/>
+      <w:lvlJc w:val="right"/>
+      <w:pPr>
+        <w:ind w:left="4320" w:hanging="180"/>
+      </w:pPr>
+    </w:lvl>
+    <w:lvl w:ilvl="6" w:tplc="0409000F" w:tentative="1">
+      <w:start w:val="1"/>
+      <w:numFmt w:val="decimal"/>
+      <w:lvlText w:val="%7."/>
+      <w:lvlJc w:val="left"/>
+      <w:pPr>
+        <w:ind w:left="5040" w:hanging="360"/>
+      </w:pPr>
+    </w:lvl>
+    <w:lvl w:ilvl="7" w:tplc="04090019" w:tentative="1">
+      <w:start w:val="1"/>
+      <w:numFmt w:val="lowerLetter"/>
+      <w:lvlText w:val="%8."/>
+      <w:lvlJc w:val="left"/>
+      <w:pPr>
+        <w:ind w:left="5760" w:hanging="360"/>
+      </w:pPr>
+    </w:lvl>
+    <w:lvl w:ilvl="8" w:tplc="0409001B" w:tentative="1">
+      <w:start w:val="1"/>
+      <w:numFmt w:val="lowerRoman"/>
+      <w:lvlText w:val="%9."/>
+      <w:lvlJc w:val="right"/>
+      <w:pPr>
+        <w:ind w:left="6480" w:hanging="180"/>
+      </w:pPr>
+    </w:lvl>
+  </w:abstractNum>
+  <w:abstractNum w:abstractNumId="24">
     <w:nsid w:val="6DF1053F"/>
     <w:multiLevelType w:val="hybridMultilevel"/>
     <w:tmpl w:val="5080D0F6"/>
@@ -3474,7 +8029,7 @@
       </w:pPr>
     </w:lvl>
   </w:abstractNum>
-  <w:abstractNum w:abstractNumId="22">
+  <w:abstractNum w:abstractNumId="25">
     <w:nsid w:val="6EED3AD0"/>
     <w:multiLevelType w:val="hybridMultilevel"/>
     <w:tmpl w:val="9232106A"/>
@@ -3563,7 +8118,96 @@
       </w:pPr>
     </w:lvl>
   </w:abstractNum>
-  <w:abstractNum w:abstractNumId="23">
+  <w:abstractNum w:abstractNumId="26">
+    <w:nsid w:val="700120CD"/>
+    <w:multiLevelType w:val="hybridMultilevel"/>
+    <w:tmpl w:val="EAA69D3C"/>
+    <w:lvl w:ilvl="0" w:tplc="0409000F">
+      <w:start w:val="1"/>
+      <w:numFmt w:val="decimal"/>
+      <w:lvlText w:val="%1."/>
+      <w:lvlJc w:val="left"/>
+      <w:pPr>
+        <w:ind w:left="720" w:hanging="360"/>
+      </w:pPr>
+      <w:rPr>
+        <w:rFonts w:hint="default"/>
+      </w:rPr>
+    </w:lvl>
+    <w:lvl w:ilvl="1" w:tplc="04090019" w:tentative="1">
+      <w:start w:val="1"/>
+      <w:numFmt w:val="lowerLetter"/>
+      <w:lvlText w:val="%2."/>
+      <w:lvlJc w:val="left"/>
+      <w:pPr>
+        <w:ind w:left="1440" w:hanging="360"/>
+      </w:pPr>
+    </w:lvl>
+    <w:lvl w:ilvl="2" w:tplc="0409001B" w:tentative="1">
+      <w:start w:val="1"/>
+      <w:numFmt w:val="lowerRoman"/>
+      <w:lvlText w:val="%3."/>
+      <w:lvlJc w:val="right"/>
+      <w:pPr>
+        <w:ind w:left="2160" w:hanging="180"/>
+      </w:pPr>
+    </w:lvl>
+    <w:lvl w:ilvl="3" w:tplc="0409000F" w:tentative="1">
+      <w:start w:val="1"/>
+      <w:numFmt w:val="decimal"/>
+      <w:lvlText w:val="%4."/>
+      <w:lvlJc w:val="left"/>
+      <w:pPr>
+        <w:ind w:left="2880" w:hanging="360"/>
+      </w:pPr>
+    </w:lvl>
+    <w:lvl w:ilvl="4" w:tplc="04090019" w:tentative="1">
+      <w:start w:val="1"/>
+      <w:numFmt w:val="lowerLetter"/>
+      <w:lvlText w:val="%5."/>
+      <w:lvlJc w:val="left"/>
+      <w:pPr>
+        <w:ind w:left="3600" w:hanging="360"/>
+      </w:pPr>
+    </w:lvl>
+    <w:lvl w:ilvl="5" w:tplc="0409001B" w:tentative="1">
+      <w:start w:val="1"/>
+      <w:numFmt w:val="lowerRoman"/>
+      <w:lvlText w:val="%6."/>
+      <w:lvlJc w:val="right"/>
+      <w:pPr>
+        <w:ind w:left="4320" w:hanging="180"/>
+      </w:pPr>
+    </w:lvl>
+    <w:lvl w:ilvl="6" w:tplc="0409000F" w:tentative="1">
+      <w:start w:val="1"/>
+      <w:numFmt w:val="decimal"/>
+      <w:lvlText w:val="%7."/>
+      <w:lvlJc w:val="left"/>
+      <w:pPr>
+        <w:ind w:left="5040" w:hanging="360"/>
+      </w:pPr>
+    </w:lvl>
+    <w:lvl w:ilvl="7" w:tplc="04090019" w:tentative="1">
+      <w:start w:val="1"/>
+      <w:numFmt w:val="lowerLetter"/>
+      <w:lvlText w:val="%8."/>
+      <w:lvlJc w:val="left"/>
+      <w:pPr>
+        <w:ind w:left="5760" w:hanging="360"/>
+      </w:pPr>
+    </w:lvl>
+    <w:lvl w:ilvl="8" w:tplc="0409001B" w:tentative="1">
+      <w:start w:val="1"/>
+      <w:numFmt w:val="lowerRoman"/>
+      <w:lvlText w:val="%9."/>
+      <w:lvlJc w:val="right"/>
+      <w:pPr>
+        <w:ind w:left="6480" w:hanging="180"/>
+      </w:pPr>
+    </w:lvl>
+  </w:abstractNum>
+  <w:abstractNum w:abstractNumId="27">
     <w:nsid w:val="711E5B83"/>
     <w:multiLevelType w:val="hybridMultilevel"/>
     <w:tmpl w:val="DE783906"/>
@@ -3676,7 +8320,96 @@
       </w:rPr>
     </w:lvl>
   </w:abstractNum>
-  <w:abstractNum w:abstractNumId="24">
+  <w:abstractNum w:abstractNumId="28">
+    <w:nsid w:val="727547AB"/>
+    <w:multiLevelType w:val="hybridMultilevel"/>
+    <w:tmpl w:val="EEEED15C"/>
+    <w:lvl w:ilvl="0" w:tplc="0409000F">
+      <w:start w:val="1"/>
+      <w:numFmt w:val="decimal"/>
+      <w:lvlText w:val="%1."/>
+      <w:lvlJc w:val="left"/>
+      <w:pPr>
+        <w:ind w:left="720" w:hanging="360"/>
+      </w:pPr>
+      <w:rPr>
+        <w:rFonts w:hint="default"/>
+      </w:rPr>
+    </w:lvl>
+    <w:lvl w:ilvl="1" w:tplc="04090019" w:tentative="1">
+      <w:start w:val="1"/>
+      <w:numFmt w:val="lowerLetter"/>
+      <w:lvlText w:val="%2."/>
+      <w:lvlJc w:val="left"/>
+      <w:pPr>
+        <w:ind w:left="1440" w:hanging="360"/>
+      </w:pPr>
+    </w:lvl>
+    <w:lvl w:ilvl="2" w:tplc="0409001B" w:tentative="1">
+      <w:start w:val="1"/>
+      <w:numFmt w:val="lowerRoman"/>
+      <w:lvlText w:val="%3."/>
+      <w:lvlJc w:val="right"/>
+      <w:pPr>
+        <w:ind w:left="2160" w:hanging="180"/>
+      </w:pPr>
+    </w:lvl>
+    <w:lvl w:ilvl="3" w:tplc="0409000F" w:tentative="1">
+      <w:start w:val="1"/>
+      <w:numFmt w:val="decimal"/>
+      <w:lvlText w:val="%4."/>
+      <w:lvlJc w:val="left"/>
+      <w:pPr>
+        <w:ind w:left="2880" w:hanging="360"/>
+      </w:pPr>
+    </w:lvl>
+    <w:lvl w:ilvl="4" w:tplc="04090019" w:tentative="1">
+      <w:start w:val="1"/>
+      <w:numFmt w:val="lowerLetter"/>
+      <w:lvlText w:val="%5."/>
+      <w:lvlJc w:val="left"/>
+      <w:pPr>
+        <w:ind w:left="3600" w:hanging="360"/>
+      </w:pPr>
+    </w:lvl>
+    <w:lvl w:ilvl="5" w:tplc="0409001B" w:tentative="1">
+      <w:start w:val="1"/>
+      <w:numFmt w:val="lowerRoman"/>
+      <w:lvlText w:val="%6."/>
+      <w:lvlJc w:val="right"/>
+      <w:pPr>
+        <w:ind w:left="4320" w:hanging="180"/>
+      </w:pPr>
+    </w:lvl>
+    <w:lvl w:ilvl="6" w:tplc="0409000F" w:tentative="1">
+      <w:start w:val="1"/>
+      <w:numFmt w:val="decimal"/>
+      <w:lvlText w:val="%7."/>
+      <w:lvlJc w:val="left"/>
+      <w:pPr>
+        <w:ind w:left="5040" w:hanging="360"/>
+      </w:pPr>
+    </w:lvl>
+    <w:lvl w:ilvl="7" w:tplc="04090019" w:tentative="1">
+      <w:start w:val="1"/>
+      <w:numFmt w:val="lowerLetter"/>
+      <w:lvlText w:val="%8."/>
+      <w:lvlJc w:val="left"/>
+      <w:pPr>
+        <w:ind w:left="5760" w:hanging="360"/>
+      </w:pPr>
+    </w:lvl>
+    <w:lvl w:ilvl="8" w:tplc="0409001B" w:tentative="1">
+      <w:start w:val="1"/>
+      <w:numFmt w:val="lowerRoman"/>
+      <w:lvlText w:val="%9."/>
+      <w:lvlJc w:val="right"/>
+      <w:pPr>
+        <w:ind w:left="6480" w:hanging="180"/>
+      </w:pPr>
+    </w:lvl>
+  </w:abstractNum>
+  <w:abstractNum w:abstractNumId="29">
     <w:nsid w:val="740116F7"/>
     <w:multiLevelType w:val="hybridMultilevel"/>
     <w:tmpl w:val="7BF83EA8"/>
@@ -3765,7 +8498,7 @@
       </w:pPr>
     </w:lvl>
   </w:abstractNum>
-  <w:abstractNum w:abstractNumId="25">
+  <w:abstractNum w:abstractNumId="30">
     <w:nsid w:val="763C3894"/>
     <w:multiLevelType w:val="hybridMultilevel"/>
     <w:tmpl w:val="297E3174"/>
@@ -3854,7 +8587,7 @@
       </w:pPr>
     </w:lvl>
   </w:abstractNum>
-  <w:abstractNum w:abstractNumId="26">
+  <w:abstractNum w:abstractNumId="31">
     <w:nsid w:val="76D63AF9"/>
     <w:multiLevelType w:val="hybridMultilevel"/>
     <w:tmpl w:val="0F0208A0"/>
@@ -3943,7 +8676,7 @@
       </w:pPr>
     </w:lvl>
   </w:abstractNum>
-  <w:abstractNum w:abstractNumId="27">
+  <w:abstractNum w:abstractNumId="32">
     <w:nsid w:val="78F477EE"/>
     <w:multiLevelType w:val="hybridMultilevel"/>
     <w:tmpl w:val="4A285F14"/>
@@ -4032,7 +8765,7 @@
       </w:pPr>
     </w:lvl>
   </w:abstractNum>
-  <w:abstractNum w:abstractNumId="28">
+  <w:abstractNum w:abstractNumId="33">
     <w:nsid w:val="79242EC2"/>
     <w:multiLevelType w:val="hybridMultilevel"/>
     <w:tmpl w:val="67E8AC72"/>
@@ -4122,82 +8855,82 @@
     </w:lvl>
   </w:abstractNum>
   <w:num w:numId="1">
-    <w:abstractNumId w:val="18"/>
+    <w:abstractNumId w:val="20"/>
   </w:num>
   <w:num w:numId="2">
-    <w:abstractNumId w:val="23"/>
+    <w:abstractNumId w:val="27"/>
   </w:num>
   <w:num w:numId="3">
     <w:abstractNumId w:val="1"/>
   </w:num>
   <w:num w:numId="4">
-    <w:abstractNumId w:val="10"/>
+    <w:abstractNumId w:val="11"/>
   </w:num>
   <w:num w:numId="5">
-    <w:abstractNumId w:val="13"/>
+    <w:abstractNumId w:val="15"/>
   </w:num>
   <w:num w:numId="6">
-    <w:abstractNumId w:val="17"/>
+    <w:abstractNumId w:val="19"/>
   </w:num>
   <w:num w:numId="7">
-    <w:abstractNumId w:val="24"/>
+    <w:abstractNumId w:val="29"/>
   </w:num>
   <w:num w:numId="8">
     <w:abstractNumId w:val="2"/>
   </w:num>
   <w:num w:numId="9">
-    <w:abstractNumId w:val="19"/>
+    <w:abstractNumId w:val="21"/>
   </w:num>
   <w:num w:numId="10">
     <w:abstractNumId w:val="6"/>
   </w:num>
   <w:num w:numId="11">
-    <w:abstractNumId w:val="27"/>
+    <w:abstractNumId w:val="32"/>
   </w:num>
   <w:num w:numId="12">
-    <w:abstractNumId w:val="15"/>
+    <w:abstractNumId w:val="17"/>
   </w:num>
   <w:num w:numId="13">
     <w:abstractNumId w:val="9"/>
   </w:num>
   <w:num w:numId="14">
-    <w:abstractNumId w:val="14"/>
+    <w:abstractNumId w:val="16"/>
   </w:num>
   <w:num w:numId="15">
-    <w:abstractNumId w:val="26"/>
+    <w:abstractNumId w:val="31"/>
   </w:num>
   <w:num w:numId="16">
-    <w:abstractNumId w:val="12"/>
+    <w:abstractNumId w:val="14"/>
   </w:num>
   <w:num w:numId="17">
     <w:abstractNumId w:val="5"/>
   </w:num>
   <w:num w:numId="18">
-    <w:abstractNumId w:val="16"/>
+    <w:abstractNumId w:val="18"/>
   </w:num>
   <w:num w:numId="19">
-    <w:abstractNumId w:val="11"/>
+    <w:abstractNumId w:val="13"/>
   </w:num>
   <w:num w:numId="20">
     <w:abstractNumId w:val="4"/>
   </w:num>
   <w:num w:numId="21">
-    <w:abstractNumId w:val="25"/>
+    <w:abstractNumId w:val="30"/>
   </w:num>
   <w:num w:numId="22">
-    <w:abstractNumId w:val="21"/>
+    <w:abstractNumId w:val="24"/>
   </w:num>
   <w:num w:numId="23">
-    <w:abstractNumId w:val="20"/>
+    <w:abstractNumId w:val="22"/>
   </w:num>
   <w:num w:numId="24">
     <w:abstractNumId w:val="7"/>
   </w:num>
   <w:num w:numId="25">
-    <w:abstractNumId w:val="28"/>
+    <w:abstractNumId w:val="33"/>
   </w:num>
   <w:num w:numId="26">
-    <w:abstractNumId w:val="22"/>
+    <w:abstractNumId w:val="25"/>
   </w:num>
   <w:num w:numId="27">
     <w:abstractNumId w:val="3"/>
@@ -4207,6 +8940,21 @@
   </w:num>
   <w:num w:numId="29">
     <w:abstractNumId w:val="0"/>
+  </w:num>
+  <w:num w:numId="30">
+    <w:abstractNumId w:val="10"/>
+  </w:num>
+  <w:num w:numId="31">
+    <w:abstractNumId w:val="26"/>
+  </w:num>
+  <w:num w:numId="32">
+    <w:abstractNumId w:val="12"/>
+  </w:num>
+  <w:num w:numId="33">
+    <w:abstractNumId w:val="28"/>
+  </w:num>
+  <w:num w:numId="34">
+    <w:abstractNumId w:val="23"/>
   </w:num>
 </w:numbering>
 </file>
@@ -4464,7 +9212,6 @@
   <w:style w:type="character" w:default="1" w:styleId="DefaultParagraphFont">
     <w:name w:val="Default Paragraph Font"/>
     <w:uiPriority w:val="1"/>
-    <w:semiHidden/>
     <w:unhideWhenUsed/>
   </w:style>
   <w:style w:type="table" w:default="1" w:styleId="TableNormal">
@@ -5134,4 +9881,16 @@
   <a:objectDefaults/>
   <a:extraClrSchemeLst/>
 </a:theme>
+</file>
+
+<file path=customXml/item1.xml><?xml version="1.0" encoding="utf-8"?>
+<b:Sources xmlns:b="http://schemas.openxmlformats.org/officeDocument/2006/bibliography" xmlns="http://schemas.openxmlformats.org/officeDocument/2006/bibliography" SelectedStyle="\APA.XSL" StyleName="APA"/>
+</file>
+
+<file path=customXml/itemProps1.xml><?xml version="1.0" encoding="utf-8"?>
+<ds:datastoreItem xmlns:ds="http://schemas.openxmlformats.org/officeDocument/2006/customXml" ds:itemID="{F64E6193-119A-4DF7-B6C4-99D2E7DEC635}">
+  <ds:schemaRefs>
+    <ds:schemaRef ds:uri="http://schemas.openxmlformats.org/officeDocument/2006/bibliography"/>
+  </ds:schemaRefs>
+</ds:datastoreItem>
 </file>
--- a/Documentation/VBugs/Chapter 7/Chapter 7 Tutorial.docx
+++ b/Documentation/VBugs/Chapter 7/Chapter 7 Tutorial.docx
@@ -5722,7 +5722,13 @@
       </w:tabs>
     </w:pPr>
     <w:r>
-      <w:t>Chapter 4                                                                                            Sound and Keyboard</w:t>
+      <w:t>Chapter 7</w:t>
+    </w:r>
+    <w:r>
+      <w:t xml:space="preserve">                                                                                            </w:t>
+    </w:r>
+    <w:r>
+      <w:t xml:space="preserve">  Objects and Classes</w:t>
     </w:r>
   </w:p>
 </w:hdr>
@@ -9212,6 +9218,7 @@
   <w:style w:type="character" w:default="1" w:styleId="DefaultParagraphFont">
     <w:name w:val="Default Paragraph Font"/>
     <w:uiPriority w:val="1"/>
+    <w:semiHidden/>
     <w:unhideWhenUsed/>
   </w:style>
   <w:style w:type="table" w:default="1" w:styleId="TableNormal">
